--- a/TP4/rapport_TP4.docx
+++ b/TP4/rapport_TP4.docx
@@ -151,7 +151,19 @@
                                       <w:rPr>
                                         <w:color w:val="FFFFFF" w:themeColor="background1"/>
                                       </w:rPr>
-                                      <w:t>Marie Guénon / Jean-Dominique Favreau / Arnaud Tanguy</w:t>
+                                      <w:t xml:space="preserve">Marie Guénon </w:t>
+                                    </w:r>
+                                    <w:r>
+                                      <w:rPr>
+                                        <w:color w:val="FFFFFF" w:themeColor="background1"/>
+                                      </w:rPr>
+                                      <w:t xml:space="preserve">/ </w:t>
+                                    </w:r>
+                                    <w:r>
+                                      <w:rPr>
+                                        <w:color w:val="FFFFFF" w:themeColor="background1"/>
+                                      </w:rPr>
+                                      <w:t>Arnaud Tanguy</w:t>
                                     </w:r>
                                   </w:p>
                                 </w:sdtContent>
@@ -252,7 +264,19 @@
                                 <w:rPr>
                                   <w:color w:val="FFFFFF" w:themeColor="background1"/>
                                 </w:rPr>
-                                <w:t>Marie Guénon / Jean-Dominique Favreau / Arnaud Tanguy</w:t>
+                                <w:t xml:space="preserve">Marie Guénon </w:t>
+                              </w:r>
+                              <w:r>
+                                <w:rPr>
+                                  <w:color w:val="FFFFFF" w:themeColor="background1"/>
+                                </w:rPr>
+                                <w:t xml:space="preserve">/ </w:t>
+                              </w:r>
+                              <w:r>
+                                <w:rPr>
+                                  <w:color w:val="FFFFFF" w:themeColor="background1"/>
+                                </w:rPr>
+                                <w:t>Arnaud Tanguy</w:t>
                               </w:r>
                             </w:p>
                           </w:sdtContent>
@@ -359,7 +383,7 @@
                                       <w:rPr>
                                         <w:color w:val="FFFFFF" w:themeColor="background1"/>
                                       </w:rPr>
-                                      <w:t>Compte rendu de TP4</w:t>
+                                      <w:t>Tatouage numérique</w:t>
                                     </w:r>
                                   </w:p>
                                 </w:sdtContent>
@@ -413,7 +437,7 @@
                                 <w:rPr>
                                   <w:color w:val="FFFFFF" w:themeColor="background1"/>
                                 </w:rPr>
-                                <w:t>Compte rendu de TP4</w:t>
+                                <w:t>Tatouage numérique</w:t>
                               </w:r>
                             </w:p>
                           </w:sdtContent>
@@ -464,8 +488,6 @@
             <w:t>Table des matières</w:t>
           </w:r>
         </w:p>
-        <w:bookmarkStart w:id="0" w:name="_GoBack"/>
-        <w:bookmarkEnd w:id="0"/>
         <w:p>
           <w:pPr>
             <w:pStyle w:val="TM1"/>
@@ -564,12 +586,10 @@
       <w:pPr>
         <w:pStyle w:val="Titre1"/>
       </w:pPr>
-      <w:bookmarkStart w:id="1" w:name="_Toc379891912"/>
       <w:r>
         <w:lastRenderedPageBreak/>
-        <w:t>Description du sujet</w:t>
+        <w:t>Signal pseudo-aléatoire</w:t>
       </w:r>
-      <w:bookmarkEnd w:id="1"/>
     </w:p>
     <w:p/>
     <w:p>
@@ -577,7 +597,48 @@
         <w:br w:type="page"/>
       </w:r>
     </w:p>
+    <w:p>
+      <w:pPr>
+        <w:pStyle w:val="Titre1"/>
+      </w:pPr>
+      <w:r>
+        <w:lastRenderedPageBreak/>
+        <w:t>Génération d’une marque</w:t>
+      </w:r>
+    </w:p>
     <w:p/>
+    <w:p>
+      <w:r>
+        <w:br w:type="page"/>
+      </w:r>
+    </w:p>
+    <w:p>
+      <w:pPr>
+        <w:pStyle w:val="Titre1"/>
+      </w:pPr>
+      <w:r>
+        <w:lastRenderedPageBreak/>
+        <w:t>Module de décodage</w:t>
+      </w:r>
+    </w:p>
+    <w:p/>
+    <w:p/>
+    <w:p>
+      <w:r>
+        <w:br w:type="page"/>
+      </w:r>
+    </w:p>
+    <w:p>
+      <w:pPr>
+        <w:pStyle w:val="Titre1"/>
+      </w:pPr>
+      <w:r>
+        <w:lastRenderedPageBreak/>
+        <w:t>Décodage</w:t>
+      </w:r>
+      <w:bookmarkStart w:id="0" w:name="_GoBack"/>
+      <w:bookmarkEnd w:id="0"/>
+    </w:p>
     <w:sectPr>
       <w:headerReference w:type="default" r:id="rId8"/>
       <w:footerReference w:type="default" r:id="rId9"/>
@@ -729,7 +790,7 @@
           <w:rPr>
             <w:noProof/>
           </w:rPr>
-          <w:t>3</w:t>
+          <w:t>5</w:t>
         </w:r>
         <w:r>
           <w:fldChar w:fldCharType="end"/>
@@ -814,7 +875,7 @@
             <w:sz w:val="20"/>
             <w:szCs w:val="20"/>
           </w:rPr>
-          <w:t>non Marie / Favreau Jean-Dominique  / Tanguy Arnaud</w:t>
+          <w:t>non Marie / Tanguy Arnaud</w:t>
         </w:r>
       </w:p>
     </w:sdtContent>
@@ -927,7 +988,7 @@
       <mc:AlternateContent>
         <mc:Choice Requires="wps">
           <w:drawing>
-            <wp:anchor distT="0" distB="0" distL="114300" distR="114300" simplePos="0" relativeHeight="251659264" behindDoc="0" locked="0" layoutInCell="1" allowOverlap="1" wp14:anchorId="6D472760" wp14:editId="5DBE92A5">
+            <wp:anchor distT="0" distB="0" distL="114300" distR="114300" simplePos="0" relativeHeight="251659264" behindDoc="0" locked="0" layoutInCell="1" allowOverlap="1" wp14:anchorId="3A372C33" wp14:editId="71A77CB0">
               <wp:simplePos x="0" y="0"/>
               <wp:positionH relativeFrom="margin">
                 <wp:align>center</wp:align>
@@ -2253,10 +2314,10 @@
   </w:compat>
   <w:rsids>
     <w:rsidRoot w:val="004F45B1"/>
+    <w:rsid w:val="002E203A"/>
     <w:rsid w:val="004C7732"/>
     <w:rsid w:val="004F45B1"/>
     <w:rsid w:val="00766FEF"/>
-    <w:rsid w:val="00BA605D"/>
   </w:rsids>
   <m:mathPr>
     <m:mathFont m:val="Cambria Math"/>
@@ -3008,7 +3069,7 @@
 <file path=customXml/item1.xml><?xml version="1.0" encoding="utf-8"?>
 <CoverPageProperties xmlns="http://schemas.microsoft.com/office/2006/coverPageProps">
   <PublishDate>2014-02-11T00:00:00</PublishDate>
-  <Abstract>Marie Guénon / Jean-Dominique Favreau / Arnaud Tanguy</Abstract>
+  <Abstract>Marie Guénon / Arnaud Tanguy</Abstract>
   <CompanyAddress/>
   <CompanyPhone/>
   <CompanyFax/>
@@ -3029,7 +3090,7 @@
 </file>
 
 <file path=customXml/itemProps2.xml><?xml version="1.0" encoding="utf-8"?>
-<ds:datastoreItem xmlns:ds="http://schemas.openxmlformats.org/officeDocument/2006/customXml" ds:itemID="{9090BE9F-47B9-4C26-88EE-2DB15156715D}">
+<ds:datastoreItem xmlns:ds="http://schemas.openxmlformats.org/officeDocument/2006/customXml" ds:itemID="{CF6594DF-703B-4FE6-A63A-C80E59CAEC9A}">
   <ds:schemaRefs>
     <ds:schemaRef ds:uri="http://schemas.openxmlformats.org/officeDocument/2006/bibliography"/>
   </ds:schemaRefs>

--- a/TP4/rapport_TP4.docx
+++ b/TP4/rapport_TP4.docx
@@ -496,6 +496,9 @@
             </w:tabs>
             <w:rPr>
               <w:noProof/>
+              <w:sz w:val="22"/>
+              <w:szCs w:val="22"/>
+              <w:lang w:eastAsia="fr-FR"/>
             </w:rPr>
           </w:pPr>
           <w:r>
@@ -507,13 +510,13 @@
           <w:r>
             <w:fldChar w:fldCharType="separate"/>
           </w:r>
-          <w:hyperlink w:anchor="_Toc379891912" w:history="1">
+          <w:hyperlink w:anchor="_Toc379892970" w:history="1">
             <w:r>
               <w:rPr>
                 <w:rStyle w:val="Lienhypertexte"/>
                 <w:noProof/>
               </w:rPr>
-              <w:t>Description du sujet</w:t>
+              <w:t>Signal pseudo-aléatoire</w:t>
             </w:r>
             <w:r>
               <w:rPr>
@@ -534,7 +537,7 @@
                 <w:noProof/>
                 <w:webHidden/>
               </w:rPr>
-              <w:instrText xml:space="preserve"> PAGEREF _Toc379891912 \h </w:instrText>
+              <w:instrText xml:space="preserve"> PAGEREF _Toc379892970 \h </w:instrText>
             </w:r>
             <w:r>
               <w:rPr>
@@ -566,6 +569,219 @@
           </w:hyperlink>
         </w:p>
         <w:p>
+          <w:pPr>
+            <w:pStyle w:val="TM1"/>
+            <w:tabs>
+              <w:tab w:val="right" w:leader="dot" w:pos="9062"/>
+            </w:tabs>
+            <w:rPr>
+              <w:noProof/>
+              <w:sz w:val="22"/>
+              <w:szCs w:val="22"/>
+              <w:lang w:eastAsia="fr-FR"/>
+            </w:rPr>
+          </w:pPr>
+          <w:hyperlink w:anchor="_Toc379892971" w:history="1">
+            <w:r>
+              <w:rPr>
+                <w:rStyle w:val="Lienhypertexte"/>
+                <w:noProof/>
+              </w:rPr>
+              <w:t>Génération d’une marque</w:t>
+            </w:r>
+            <w:r>
+              <w:rPr>
+                <w:noProof/>
+                <w:webHidden/>
+              </w:rPr>
+              <w:tab/>
+            </w:r>
+            <w:r>
+              <w:rPr>
+                <w:noProof/>
+                <w:webHidden/>
+              </w:rPr>
+              <w:fldChar w:fldCharType="begin"/>
+            </w:r>
+            <w:r>
+              <w:rPr>
+                <w:noProof/>
+                <w:webHidden/>
+              </w:rPr>
+              <w:instrText xml:space="preserve"> PAGEREF _Toc379892971 \h </w:instrText>
+            </w:r>
+            <w:r>
+              <w:rPr>
+                <w:noProof/>
+                <w:webHidden/>
+              </w:rPr>
+            </w:r>
+            <w:r>
+              <w:rPr>
+                <w:noProof/>
+                <w:webHidden/>
+              </w:rPr>
+              <w:fldChar w:fldCharType="separate"/>
+            </w:r>
+            <w:r>
+              <w:rPr>
+                <w:noProof/>
+                <w:webHidden/>
+              </w:rPr>
+              <w:t>3</w:t>
+            </w:r>
+            <w:r>
+              <w:rPr>
+                <w:noProof/>
+                <w:webHidden/>
+              </w:rPr>
+              <w:fldChar w:fldCharType="end"/>
+            </w:r>
+          </w:hyperlink>
+        </w:p>
+        <w:p>
+          <w:pPr>
+            <w:pStyle w:val="TM1"/>
+            <w:tabs>
+              <w:tab w:val="right" w:leader="dot" w:pos="9062"/>
+            </w:tabs>
+            <w:rPr>
+              <w:noProof/>
+              <w:sz w:val="22"/>
+              <w:szCs w:val="22"/>
+              <w:lang w:eastAsia="fr-FR"/>
+            </w:rPr>
+          </w:pPr>
+          <w:hyperlink w:anchor="_Toc379892972" w:history="1">
+            <w:r>
+              <w:rPr>
+                <w:rStyle w:val="Lienhypertexte"/>
+                <w:noProof/>
+              </w:rPr>
+              <w:t>Module de décodage</w:t>
+            </w:r>
+            <w:r>
+              <w:rPr>
+                <w:noProof/>
+                <w:webHidden/>
+              </w:rPr>
+              <w:tab/>
+            </w:r>
+            <w:r>
+              <w:rPr>
+                <w:noProof/>
+                <w:webHidden/>
+              </w:rPr>
+              <w:fldChar w:fldCharType="begin"/>
+            </w:r>
+            <w:r>
+              <w:rPr>
+                <w:noProof/>
+                <w:webHidden/>
+              </w:rPr>
+              <w:instrText xml:space="preserve"> PAGEREF _Toc379892972 \h </w:instrText>
+            </w:r>
+            <w:r>
+              <w:rPr>
+                <w:noProof/>
+                <w:webHidden/>
+              </w:rPr>
+            </w:r>
+            <w:r>
+              <w:rPr>
+                <w:noProof/>
+                <w:webHidden/>
+              </w:rPr>
+              <w:fldChar w:fldCharType="separate"/>
+            </w:r>
+            <w:r>
+              <w:rPr>
+                <w:noProof/>
+                <w:webHidden/>
+              </w:rPr>
+              <w:t>4</w:t>
+            </w:r>
+            <w:r>
+              <w:rPr>
+                <w:noProof/>
+                <w:webHidden/>
+              </w:rPr>
+              <w:fldChar w:fldCharType="end"/>
+            </w:r>
+          </w:hyperlink>
+        </w:p>
+        <w:p>
+          <w:pPr>
+            <w:pStyle w:val="TM1"/>
+            <w:tabs>
+              <w:tab w:val="right" w:leader="dot" w:pos="9062"/>
+            </w:tabs>
+            <w:rPr>
+              <w:noProof/>
+              <w:sz w:val="22"/>
+              <w:szCs w:val="22"/>
+              <w:lang w:eastAsia="fr-FR"/>
+            </w:rPr>
+          </w:pPr>
+          <w:hyperlink w:anchor="_Toc379892973" w:history="1">
+            <w:r>
+              <w:rPr>
+                <w:rStyle w:val="Lienhypertexte"/>
+                <w:noProof/>
+              </w:rPr>
+              <w:t>Décodage</w:t>
+            </w:r>
+            <w:r>
+              <w:rPr>
+                <w:noProof/>
+                <w:webHidden/>
+              </w:rPr>
+              <w:tab/>
+            </w:r>
+            <w:r>
+              <w:rPr>
+                <w:noProof/>
+                <w:webHidden/>
+              </w:rPr>
+              <w:fldChar w:fldCharType="begin"/>
+            </w:r>
+            <w:r>
+              <w:rPr>
+                <w:noProof/>
+                <w:webHidden/>
+              </w:rPr>
+              <w:instrText xml:space="preserve"> PAGEREF _Toc379892973 \h </w:instrText>
+            </w:r>
+            <w:r>
+              <w:rPr>
+                <w:noProof/>
+                <w:webHidden/>
+              </w:rPr>
+            </w:r>
+            <w:r>
+              <w:rPr>
+                <w:noProof/>
+                <w:webHidden/>
+              </w:rPr>
+              <w:fldChar w:fldCharType="separate"/>
+            </w:r>
+            <w:r>
+              <w:rPr>
+                <w:noProof/>
+                <w:webHidden/>
+              </w:rPr>
+              <w:t>5</w:t>
+            </w:r>
+            <w:r>
+              <w:rPr>
+                <w:noProof/>
+                <w:webHidden/>
+              </w:rPr>
+              <w:fldChar w:fldCharType="end"/>
+            </w:r>
+          </w:hyperlink>
+        </w:p>
+        <w:p>
           <w:r>
             <w:rPr>
               <w:b/>
@@ -586,10 +802,33 @@
       <w:pPr>
         <w:pStyle w:val="Titre1"/>
       </w:pPr>
+      <w:bookmarkStart w:id="0" w:name="_Toc379892970"/>
       <w:r>
         <w:lastRenderedPageBreak/>
         <w:t>Signal pseudo-aléatoire</w:t>
       </w:r>
+      <w:bookmarkEnd w:id="0"/>
+    </w:p>
+    <w:p/>
+    <w:p>
+      <w:bookmarkStart w:id="1" w:name="_GoBack"/>
+      <w:bookmarkEnd w:id="1"/>
+    </w:p>
+    <w:p>
+      <w:r>
+        <w:br w:type="page"/>
+      </w:r>
+    </w:p>
+    <w:p>
+      <w:pPr>
+        <w:pStyle w:val="Titre1"/>
+      </w:pPr>
+      <w:bookmarkStart w:id="2" w:name="_Toc379892971"/>
+      <w:r>
+        <w:lastRenderedPageBreak/>
+        <w:t>Génération d’une marque</w:t>
+      </w:r>
+      <w:bookmarkEnd w:id="2"/>
     </w:p>
     <w:p/>
     <w:p>
@@ -601,25 +840,12 @@
       <w:pPr>
         <w:pStyle w:val="Titre1"/>
       </w:pPr>
-      <w:r>
-        <w:lastRenderedPageBreak/>
-        <w:t>Génération d’une marque</w:t>
-      </w:r>
-    </w:p>
-    <w:p/>
-    <w:p>
-      <w:r>
-        <w:br w:type="page"/>
-      </w:r>
-    </w:p>
-    <w:p>
-      <w:pPr>
-        <w:pStyle w:val="Titre1"/>
-      </w:pPr>
+      <w:bookmarkStart w:id="3" w:name="_Toc379892972"/>
       <w:r>
         <w:lastRenderedPageBreak/>
         <w:t>Module de décodage</w:t>
       </w:r>
+      <w:bookmarkEnd w:id="3"/>
     </w:p>
     <w:p/>
     <w:p/>
@@ -632,12 +858,12 @@
       <w:pPr>
         <w:pStyle w:val="Titre1"/>
       </w:pPr>
+      <w:bookmarkStart w:id="4" w:name="_Toc379892973"/>
       <w:r>
         <w:lastRenderedPageBreak/>
         <w:t>Décodage</w:t>
       </w:r>
-      <w:bookmarkStart w:id="0" w:name="_GoBack"/>
-      <w:bookmarkEnd w:id="0"/>
+      <w:bookmarkEnd w:id="4"/>
     </w:p>
     <w:sectPr>
       <w:headerReference w:type="default" r:id="rId8"/>
@@ -2314,9 +2540,9 @@
   </w:compat>
   <w:rsids>
     <w:rsidRoot w:val="004F45B1"/>
-    <w:rsid w:val="002E203A"/>
     <w:rsid w:val="004C7732"/>
     <w:rsid w:val="004F45B1"/>
+    <w:rsid w:val="00567E51"/>
     <w:rsid w:val="00766FEF"/>
   </w:rsids>
   <m:mathPr>
@@ -3090,7 +3316,7 @@
 </file>
 
 <file path=customXml/itemProps2.xml><?xml version="1.0" encoding="utf-8"?>
-<ds:datastoreItem xmlns:ds="http://schemas.openxmlformats.org/officeDocument/2006/customXml" ds:itemID="{CF6594DF-703B-4FE6-A63A-C80E59CAEC9A}">
+<ds:datastoreItem xmlns:ds="http://schemas.openxmlformats.org/officeDocument/2006/customXml" ds:itemID="{564F042D-772C-47BE-B1B9-B1050BAF4358}">
   <ds:schemaRefs>
     <ds:schemaRef ds:uri="http://schemas.openxmlformats.org/officeDocument/2006/bibliography"/>
   </ds:schemaRefs>

--- a/TP4/rapport_TP4.docx
+++ b/TP4/rapport_TP4.docx
@@ -811,9 +811,78 @@
     </w:p>
     <w:p/>
     <w:p>
+      <w:r>
+        <w:t xml:space="preserve">Le but est ici de créer un signal pseudo-aléatoire, c'est-à-dire un bruit blanc, de la taille de l’image que l’on va traiter (ici 256x256) suivant une loi gaussienne  centrée réduite </w:t>
+      </w:r>
+      <m:oMath>
+        <m:r>
+          <m:rPr>
+            <m:sty m:val="p"/>
+          </m:rPr>
+          <w:rPr>
+            <w:rFonts w:ascii="Cambria Math" w:hAnsi="Cambria Math"/>
+          </w:rPr>
+          <m:t>Ɲ(0,1)</m:t>
+        </m:r>
+      </m:oMath>
+      <w:r>
+        <w:t xml:space="preserve">. De plus ce bruit blanc doit pouvoir être recréé à partir d’une clé secrète </w:t>
+      </w:r>
+      <w:r>
+        <w:t>K.</w:t>
+      </w:r>
+      <w:r>
+        <w:br/>
+        <w:t>Pou</w:t>
+      </w:r>
+      <w:r>
+        <w:t xml:space="preserve">r cela, nous avons utilisé les fonctions de matlab </w:t>
+      </w:r>
+      <w:r>
+        <w:rPr>
+          <w:i/>
+        </w:rPr>
+        <w:t xml:space="preserve">rng </w:t>
+      </w:r>
+      <w:r>
+        <w:t xml:space="preserve"> et </w:t>
+      </w:r>
+      <w:r>
+        <w:rPr>
+          <w:i/>
+        </w:rPr>
+        <w:t>randn </w:t>
+      </w:r>
+      <w:r>
+        <w:t>:</w:t>
+      </w:r>
+    </w:p>
+    <w:p>
       <w:bookmarkStart w:id="1" w:name="_GoBack"/>
       <w:bookmarkEnd w:id="1"/>
     </w:p>
+    <w:p/>
+    <w:p>
+      <w:r>
+        <w:t>Grâce à cela, matlab enregistre l’initialiseur de l’algorithme de génération (</w:t>
+      </w:r>
+      <w:r>
+        <w:rPr>
+          <w:i/>
+        </w:rPr>
+        <w:t>seed</w:t>
+      </w:r>
+      <w:r>
+        <w:t>)</w:t>
+      </w:r>
+      <w:r>
+        <w:t>, et c’est ce chiffre</w:t>
+      </w:r>
+      <w:r>
+        <w:t xml:space="preserve"> qu’il réutilise ensuite pour générer le bruit blanc.</w:t>
+      </w:r>
+    </w:p>
+    <w:p/>
     <w:p>
       <w:r>
         <w:br w:type="page"/>
@@ -2399,6 +2468,16 @@
       <w:u w:val="single"/>
     </w:rPr>
   </w:style>
+  <w:style w:type="character" w:styleId="Textedelespacerserv0">
+    <w:name w:val="Placeholder Text"/>
+    <w:basedOn w:val="Policepardfaut"/>
+    <w:uiPriority w:val="99"/>
+    <w:semiHidden/>
+    <w:rsid w:val="006757B2"/>
+    <w:rPr>
+      <w:color w:val="808080"/>
+    </w:rPr>
+  </w:style>
 </w:styles>
 </file>
 
@@ -2521,6 +2600,13 @@
     <w:pitch w:val="variable"/>
     <w:sig w:usb0="A00002EF" w:usb1="4000207B" w:usb2="00000000" w:usb3="00000000" w:csb0="0000019F" w:csb1="00000000"/>
   </w:font>
+  <w:font w:name="Cambria Math">
+    <w:panose1 w:val="02040503050406030204"/>
+    <w:charset w:val="00"/>
+    <w:family w:val="roman"/>
+    <w:pitch w:val="variable"/>
+    <w:sig w:usb0="E00002FF" w:usb1="420024FF" w:usb2="00000000" w:usb3="00000000" w:csb0="0000019F" w:csb1="00000000"/>
+  </w:font>
 </w:fonts>
 </file>
 
@@ -2542,8 +2628,8 @@
     <w:rsidRoot w:val="004F45B1"/>
     <w:rsid w:val="004C7732"/>
     <w:rsid w:val="004F45B1"/>
-    <w:rsid w:val="00567E51"/>
     <w:rsid w:val="00766FEF"/>
+    <w:rsid w:val="00DB5923"/>
   </w:rsids>
   <m:mathPr>
     <m:mathFont m:val="Cambria Math"/>
@@ -3021,6 +3107,16 @@
     <w:name w:val="FF299C103BCF4C28ACB7EB6AA3F7B2D0"/>
     <w:rsid w:val="004F45B1"/>
   </w:style>
+  <w:style w:type="character" w:styleId="Textedelespacerserv0">
+    <w:name w:val="Placeholder Text"/>
+    <w:basedOn w:val="Policepardfaut"/>
+    <w:uiPriority w:val="99"/>
+    <w:semiHidden/>
+    <w:rsid w:val="00766FEF"/>
+    <w:rPr>
+      <w:color w:val="808080"/>
+    </w:rPr>
+  </w:style>
 </w:styles>
 </file>
 
@@ -3316,7 +3412,7 @@
 </file>
 
 <file path=customXml/itemProps2.xml><?xml version="1.0" encoding="utf-8"?>
-<ds:datastoreItem xmlns:ds="http://schemas.openxmlformats.org/officeDocument/2006/customXml" ds:itemID="{564F042D-772C-47BE-B1B9-B1050BAF4358}">
+<ds:datastoreItem xmlns:ds="http://schemas.openxmlformats.org/officeDocument/2006/customXml" ds:itemID="{7534E62C-1A47-458B-81BF-AB17DB181784}">
   <ds:schemaRefs>
     <ds:schemaRef ds:uri="http://schemas.openxmlformats.org/officeDocument/2006/bibliography"/>
   </ds:schemaRefs>

--- a/TP4/rapport_TP4.docx
+++ b/TP4/rapport_TP4.docx
@@ -857,9 +857,59 @@
         <w:t>:</w:t>
       </w:r>
     </w:p>
+    <w:p/>
     <w:p>
-      <w:bookmarkStart w:id="1" w:name="_GoBack"/>
-      <w:bookmarkEnd w:id="1"/>
+      <w:pPr>
+        <w:jc w:val="center"/>
+      </w:pPr>
+      <w:r>
+        <w:rPr>
+          <w:noProof/>
+          <w:lang w:eastAsia="fr-FR"/>
+        </w:rPr>
+        <w:drawing>
+          <wp:inline distT="0" distB="0" distL="0" distR="0" wp14:anchorId="1068BB46" wp14:editId="511B03C4">
+            <wp:extent cx="3400147" cy="1934991"/>
+            <wp:effectExtent l="0" t="0" r="0" b="8255"/>
+            <wp:docPr id="3" name="Image 3"/>
+            <wp:cNvGraphicFramePr>
+              <a:graphicFrameLocks xmlns:a="http://schemas.openxmlformats.org/drawingml/2006/main" noChangeAspect="1"/>
+            </wp:cNvGraphicFramePr>
+            <a:graphic xmlns:a="http://schemas.openxmlformats.org/drawingml/2006/main">
+              <a:graphicData uri="http://schemas.openxmlformats.org/drawingml/2006/picture">
+                <pic:pic xmlns:pic="http://schemas.openxmlformats.org/drawingml/2006/picture">
+                  <pic:nvPicPr>
+                    <pic:cNvPr id="1" name=""/>
+                    <pic:cNvPicPr/>
+                  </pic:nvPicPr>
+                  <pic:blipFill rotWithShape="1">
+                    <a:blip r:embed="rId8"/>
+                    <a:srcRect l="54091" t="27397" r="24782" b="51228"/>
+                    <a:stretch/>
+                  </pic:blipFill>
+                  <pic:spPr bwMode="auto">
+                    <a:xfrm>
+                      <a:off x="0" y="0"/>
+                      <a:ext cx="3414294" cy="1943042"/>
+                    </a:xfrm>
+                    <a:prstGeom prst="rect">
+                      <a:avLst/>
+                    </a:prstGeom>
+                    <a:ln>
+                      <a:noFill/>
+                    </a:ln>
+                    <a:extLst>
+                      <a:ext uri="{53640926-AAD7-44D8-BBD7-CCE9431645EC}">
+                        <a14:shadowObscured xmlns:a14="http://schemas.microsoft.com/office/drawing/2010/main"/>
+                      </a:ext>
+                    </a:extLst>
+                  </pic:spPr>
+                </pic:pic>
+              </a:graphicData>
+            </a:graphic>
+          </wp:inline>
+        </w:drawing>
+      </w:r>
     </w:p>
     <w:p/>
     <w:p>
@@ -881,25 +931,171 @@
       <w:r>
         <w:t xml:space="preserve"> qu’il réutilise ensuite pour générer le bruit blanc.</w:t>
       </w:r>
+      <w:r>
+        <w:t xml:space="preserve"> Et on obtient ce genre de résultats :</w:t>
+      </w:r>
     </w:p>
     <w:p/>
     <w:p>
+      <w:pPr>
+        <w:jc w:val="center"/>
+      </w:pPr>
       <w:r>
-        <w:br w:type="page"/>
+        <w:rPr>
+          <w:noProof/>
+          <w:lang w:eastAsia="fr-FR"/>
+        </w:rPr>
+        <w:drawing>
+          <wp:inline distT="0" distB="0" distL="0" distR="0" wp14:anchorId="5BD0EBED" wp14:editId="428CB6D1">
+            <wp:extent cx="4509856" cy="3631619"/>
+            <wp:effectExtent l="0" t="0" r="5080" b="6985"/>
+            <wp:docPr id="4" name="Image 4"/>
+            <wp:cNvGraphicFramePr>
+              <a:graphicFrameLocks xmlns:a="http://schemas.openxmlformats.org/drawingml/2006/main" noChangeAspect="1"/>
+            </wp:cNvGraphicFramePr>
+            <a:graphic xmlns:a="http://schemas.openxmlformats.org/drawingml/2006/main">
+              <a:graphicData uri="http://schemas.openxmlformats.org/drawingml/2006/picture">
+                <pic:pic xmlns:pic="http://schemas.openxmlformats.org/drawingml/2006/picture">
+                  <pic:nvPicPr>
+                    <pic:cNvPr id="1" name=""/>
+                    <pic:cNvPicPr/>
+                  </pic:nvPicPr>
+                  <pic:blipFill rotWithShape="1">
+                    <a:blip r:embed="rId8"/>
+                    <a:srcRect l="10479" t="21370" r="60237" b="36708"/>
+                    <a:stretch/>
+                  </pic:blipFill>
+                  <pic:spPr bwMode="auto">
+                    <a:xfrm>
+                      <a:off x="0" y="0"/>
+                      <a:ext cx="4519447" cy="3639342"/>
+                    </a:xfrm>
+                    <a:prstGeom prst="rect">
+                      <a:avLst/>
+                    </a:prstGeom>
+                    <a:ln>
+                      <a:noFill/>
+                    </a:ln>
+                    <a:extLst>
+                      <a:ext uri="{53640926-AAD7-44D8-BBD7-CCE9431645EC}">
+                        <a14:shadowObscured xmlns:a14="http://schemas.microsoft.com/office/drawing/2010/main"/>
+                      </a:ext>
+                    </a:extLst>
+                  </pic:spPr>
+                </pic:pic>
+              </a:graphicData>
+            </a:graphic>
+          </wp:inline>
+        </w:drawing>
       </w:r>
     </w:p>
     <w:p>
       <w:pPr>
         <w:pStyle w:val="Titre1"/>
       </w:pPr>
-      <w:bookmarkStart w:id="2" w:name="_Toc379892971"/>
+      <w:bookmarkStart w:id="1" w:name="_Toc379892971"/>
       <w:r>
         <w:lastRenderedPageBreak/>
         <w:t>Génération d’une marque</w:t>
       </w:r>
+      <w:bookmarkEnd w:id="1"/>
+    </w:p>
+    <w:p/>
+    <w:p>
+      <w:r>
+        <w:t>Nous cherchons maintenant à générer une marque ω permettant de dissimuler le bit caché et à l’insérer dans l’image. Pour cela, nous utilisons une modulation du type :</w:t>
+      </w:r>
+    </w:p>
+    <w:p>
+      <m:oMathPara>
+        <m:oMath>
+          <m:r>
+            <w:rPr>
+              <w:rFonts w:ascii="Cambria Math" w:hAnsi="Cambria Math"/>
+            </w:rPr>
+            <m:t>s</m:t>
+          </m:r>
+          <m:d>
+            <m:dPr>
+              <m:ctrlPr>
+                <w:rPr>
+                  <w:rFonts w:ascii="Cambria Math" w:hAnsi="Cambria Math"/>
+                  <w:i/>
+                </w:rPr>
+              </m:ctrlPr>
+            </m:dPr>
+            <m:e>
+              <m:r>
+                <w:rPr>
+                  <w:rFonts w:ascii="Cambria Math" w:hAnsi="Cambria Math"/>
+                </w:rPr>
+                <m:t>b</m:t>
+              </m:r>
+            </m:e>
+          </m:d>
+          <m:r>
+            <w:rPr>
+              <w:rFonts w:ascii="Cambria Math" w:hAnsi="Cambria Math"/>
+            </w:rPr>
+            <m:t>=γ*</m:t>
+          </m:r>
+          <m:sSup>
+            <m:sSupPr>
+              <m:ctrlPr>
+                <w:rPr>
+                  <w:rFonts w:ascii="Cambria Math" w:hAnsi="Cambria Math"/>
+                  <w:i/>
+                </w:rPr>
+              </m:ctrlPr>
+            </m:sSupPr>
+            <m:e>
+              <m:d>
+                <m:dPr>
+                  <m:ctrlPr>
+                    <w:rPr>
+                      <w:rFonts w:ascii="Cambria Math" w:hAnsi="Cambria Math"/>
+                      <w:i/>
+                    </w:rPr>
+                  </m:ctrlPr>
+                </m:dPr>
+                <m:e>
+                  <m:r>
+                    <w:rPr>
+                      <w:rFonts w:ascii="Cambria Math" w:hAnsi="Cambria Math"/>
+                    </w:rPr>
+                    <m:t>-1</m:t>
+                  </m:r>
+                </m:e>
+              </m:d>
+            </m:e>
+            <m:sup>
+              <m:r>
+                <w:rPr>
+                  <w:rFonts w:ascii="Cambria Math" w:hAnsi="Cambria Math"/>
+                </w:rPr>
+                <m:t>b</m:t>
+              </m:r>
+            </m:sup>
+          </m:sSup>
+        </m:oMath>
+      </m:oMathPara>
+    </w:p>
+    <w:p>
+      <w:r>
+        <w:t xml:space="preserve">Où </w:t>
+      </w:r>
+      <w:r>
+        <w:rPr>
+          <w:i/>
+        </w:rPr>
+        <w:t xml:space="preserve">b </w:t>
+      </w:r>
+      <w:r>
+        <w:t>est le bit à dissimuler et ϒ une constante positive.</w:t>
+      </w:r>
+      <w:bookmarkStart w:id="2" w:name="_GoBack"/>
       <w:bookmarkEnd w:id="2"/>
     </w:p>
-    <w:p/>
     <w:p>
       <w:r>
         <w:br w:type="page"/>
@@ -935,8 +1131,8 @@
       <w:bookmarkEnd w:id="4"/>
     </w:p>
     <w:sectPr>
-      <w:headerReference w:type="default" r:id="rId8"/>
-      <w:footerReference w:type="default" r:id="rId9"/>
+      <w:headerReference w:type="default" r:id="rId9"/>
+      <w:footerReference w:type="default" r:id="rId10"/>
       <w:pgSz w:w="11906" w:h="16838"/>
       <w:pgMar w:top="1417" w:right="1417" w:bottom="1417" w:left="1417" w:header="708" w:footer="708" w:gutter="0"/>
       <w:pgNumType w:start="0"/>
@@ -2629,7 +2825,7 @@
     <w:rsid w:val="004C7732"/>
     <w:rsid w:val="004F45B1"/>
     <w:rsid w:val="00766FEF"/>
-    <w:rsid w:val="00DB5923"/>
+    <w:rsid w:val="00AB1056"/>
   </w:rsids>
   <m:mathPr>
     <m:mathFont m:val="Cambria Math"/>
@@ -3412,7 +3608,7 @@
 </file>
 
 <file path=customXml/itemProps2.xml><?xml version="1.0" encoding="utf-8"?>
-<ds:datastoreItem xmlns:ds="http://schemas.openxmlformats.org/officeDocument/2006/customXml" ds:itemID="{7534E62C-1A47-458B-81BF-AB17DB181784}">
+<ds:datastoreItem xmlns:ds="http://schemas.openxmlformats.org/officeDocument/2006/customXml" ds:itemID="{F3FE9622-1DB0-4741-BE2E-AFE5B221FF1B}">
   <ds:schemaRefs>
     <ds:schemaRef ds:uri="http://schemas.openxmlformats.org/officeDocument/2006/bibliography"/>
   </ds:schemaRefs>

--- a/TP4/rapport_TP4.docx
+++ b/TP4/rapport_TP4.docx
@@ -1091,8 +1091,134 @@
         <w:t xml:space="preserve">b </w:t>
       </w:r>
       <w:r>
-        <w:t>est le bit à dissimuler et ϒ une constante positive.</w:t>
-      </w:r>
+        <w:t xml:space="preserve">est le bit à dissimuler et </w:t>
+      </w:r>
+      <m:oMath>
+        <m:r>
+          <w:rPr>
+            <w:rFonts w:ascii="Cambria Math" w:hAnsi="Cambria Math"/>
+          </w:rPr>
+          <m:t>γ</m:t>
+        </m:r>
+      </m:oMath>
+      <w:r>
+        <w:t xml:space="preserve"> une constante positive.</w:t>
+      </w:r>
+      <w:r>
+        <w:br/>
+        <w:t xml:space="preserve">Une fois appliqué à une image </w:t>
+      </w:r>
+      <w:r>
+        <w:rPr>
+          <w:i/>
+        </w:rPr>
+        <w:t>img</w:t>
+      </w:r>
+      <w:r>
+        <w:t>, cela nous donne la formule :</w:t>
+      </w:r>
+    </w:p>
+    <w:p>
+      <m:oMathPara>
+        <m:oMath>
+          <m:r>
+            <w:rPr>
+              <w:rFonts w:ascii="Cambria Math" w:hAnsi="Cambria Math"/>
+            </w:rPr>
+            <m:t>image_marquee=image_origine *</m:t>
+          </m:r>
+          <m:r>
+            <w:rPr>
+              <w:rFonts w:ascii="Cambria Math" w:hAnsi="Cambria Math"/>
+            </w:rPr>
+            <m:t>γ*</m:t>
+          </m:r>
+          <m:sSup>
+            <m:sSupPr>
+              <m:ctrlPr>
+                <w:rPr>
+                  <w:rFonts w:ascii="Cambria Math" w:hAnsi="Cambria Math"/>
+                  <w:i/>
+                </w:rPr>
+              </m:ctrlPr>
+            </m:sSupPr>
+            <m:e>
+              <m:d>
+                <m:dPr>
+                  <m:ctrlPr>
+                    <w:rPr>
+                      <w:rFonts w:ascii="Cambria Math" w:hAnsi="Cambria Math"/>
+                      <w:i/>
+                    </w:rPr>
+                  </m:ctrlPr>
+                </m:dPr>
+                <m:e>
+                  <m:r>
+                    <w:rPr>
+                      <w:rFonts w:ascii="Cambria Math" w:hAnsi="Cambria Math"/>
+                    </w:rPr>
+                    <m:t>-1</m:t>
+                  </m:r>
+                </m:e>
+              </m:d>
+            </m:e>
+            <m:sup>
+              <m:r>
+                <w:rPr>
+                  <w:rFonts w:ascii="Cambria Math" w:hAnsi="Cambria Math"/>
+                </w:rPr>
+                <m:t>b</m:t>
+              </m:r>
+            </m:sup>
+          </m:sSup>
+          <m:r>
+            <w:rPr>
+              <w:rFonts w:ascii="Cambria Math" w:hAnsi="Cambria Math"/>
+            </w:rPr>
+            <m:t>*b</m:t>
+          </m:r>
+        </m:oMath>
+      </m:oMathPara>
+    </w:p>
+    <w:p>
+      <w:r>
+        <w:t xml:space="preserve">Dans notre cas, nous avons pris </w:t>
+      </w:r>
+      <m:oMath>
+        <m:r>
+          <w:rPr>
+            <w:rFonts w:ascii="Cambria Math" w:hAnsi="Cambria Math"/>
+          </w:rPr>
+          <m:t>γ</m:t>
+        </m:r>
+        <m:r>
+          <w:rPr>
+            <w:rFonts w:ascii="Cambria Math" w:hAnsi="Cambria Math"/>
+          </w:rPr>
+          <m:t>=1</m:t>
+        </m:r>
+      </m:oMath>
+      <w:r>
+        <w:t xml:space="preserve"> et </w:t>
+      </w:r>
+      <w:r>
+        <w:rPr>
+          <w:i/>
+        </w:rPr>
+        <w:t xml:space="preserve">b </w:t>
+      </w:r>
+      <w:r>
+        <w:t>le bruit blanc que nous avons généré à l’étape précédente. Nous obtenons alors une image du Cervin légèrement bruitée :</w:t>
+      </w:r>
+    </w:p>
+    <w:p/>
+    <w:p>
+      <w:r>
+        <w:t>De plus, même si ici la différence entre l’image d’origine et l’image marquée n’est pas très visible, celle-ci existe tout de même :</w:t>
+      </w:r>
+    </w:p>
+    <w:p/>
+    <w:p>
       <w:bookmarkStart w:id="2" w:name="_GoBack"/>
       <w:bookmarkEnd w:id="2"/>
     </w:p>
@@ -2825,7 +2951,7 @@
     <w:rsid w:val="004C7732"/>
     <w:rsid w:val="004F45B1"/>
     <w:rsid w:val="00766FEF"/>
-    <w:rsid w:val="00AB1056"/>
+    <w:rsid w:val="00F53739"/>
   </w:rsids>
   <m:mathPr>
     <m:mathFont m:val="Cambria Math"/>
@@ -3608,7 +3734,7 @@
 </file>
 
 <file path=customXml/itemProps2.xml><?xml version="1.0" encoding="utf-8"?>
-<ds:datastoreItem xmlns:ds="http://schemas.openxmlformats.org/officeDocument/2006/customXml" ds:itemID="{F3FE9622-1DB0-4741-BE2E-AFE5B221FF1B}">
+<ds:datastoreItem xmlns:ds="http://schemas.openxmlformats.org/officeDocument/2006/customXml" ds:itemID="{8A3AE66F-EADF-4CE9-B71E-C79B5819C35E}">
   <ds:schemaRefs>
     <ds:schemaRef ds:uri="http://schemas.openxmlformats.org/officeDocument/2006/bibliography"/>
   </ds:schemaRefs>

--- a/TP4/rapport_TP4.docx
+++ b/TP4/rapport_TP4.docx
@@ -812,8 +812,13 @@
     <w:p/>
     <w:p>
       <w:r>
-        <w:t xml:space="preserve">Le but est ici de créer un signal pseudo-aléatoire, c'est-à-dire un bruit blanc, de la taille de l’image que l’on va traiter (ici 256x256) suivant une loi gaussienne  centrée réduite </w:t>
-      </w:r>
+        <w:t xml:space="preserve">Le but est ici de créer un signal pseudo-aléatoire, c'est-à-dire un bruit blanc, de la taille de l’image que l’on va traiter (ici 256x256) suivant une loi gaussienne  centrée </w:t>
+      </w:r>
+      <w:proofErr w:type="gramStart"/>
+      <w:r>
+        <w:t xml:space="preserve">réduite </w:t>
+      </w:r>
+      <w:proofErr w:type="gramEnd"/>
       <m:oMath>
         <m:r>
           <m:rPr>
@@ -829,29 +834,58 @@
         <w:t xml:space="preserve">. De plus ce bruit blanc doit pouvoir être recréé à partir d’une clé secrète </w:t>
       </w:r>
       <w:r>
-        <w:t>K.</w:t>
-      </w:r>
+        <w:t>K</w:t>
+      </w:r>
+      <w:proofErr w:type="gramStart"/>
+      <w:r>
+        <w:t>.</w:t>
+      </w:r>
+      <w:proofErr w:type="gramEnd"/>
       <w:r>
         <w:br/>
         <w:t>Pou</w:t>
       </w:r>
       <w:r>
-        <w:t xml:space="preserve">r cela, nous avons utilisé les fonctions de matlab </w:t>
-      </w:r>
+        <w:t xml:space="preserve">r cela, nous avons utilisé les fonctions de </w:t>
+      </w:r>
+      <w:proofErr w:type="spellStart"/>
+      <w:r>
+        <w:t>matlab</w:t>
+      </w:r>
+      <w:proofErr w:type="spellEnd"/>
+      <w:r>
+        <w:t xml:space="preserve"> </w:t>
+      </w:r>
+      <w:proofErr w:type="spellStart"/>
       <w:r>
         <w:rPr>
           <w:i/>
         </w:rPr>
-        <w:t xml:space="preserve">rng </w:t>
-      </w:r>
-      <w:r>
-        <w:t xml:space="preserve"> et </w:t>
-      </w:r>
+        <w:t>rng</w:t>
+      </w:r>
+      <w:proofErr w:type="spellEnd"/>
       <w:r>
         <w:rPr>
           <w:i/>
         </w:rPr>
-        <w:t>randn </w:t>
+        <w:t xml:space="preserve"> </w:t>
+      </w:r>
+      <w:r>
+        <w:t xml:space="preserve"> et </w:t>
+      </w:r>
+      <w:proofErr w:type="spellStart"/>
+      <w:r>
+        <w:rPr>
+          <w:i/>
+        </w:rPr>
+        <w:t>randn</w:t>
+      </w:r>
+      <w:proofErr w:type="spellEnd"/>
+      <w:r>
+        <w:rPr>
+          <w:i/>
+        </w:rPr>
+        <w:t> </w:t>
       </w:r>
       <w:r>
         <w:t>:</w:t>
@@ -914,14 +948,24 @@
     <w:p/>
     <w:p>
       <w:r>
-        <w:t>Grâce à cela, matlab enregistre l’initialiseur de l’algorithme de génération (</w:t>
-      </w:r>
+        <w:t xml:space="preserve">Grâce à cela, </w:t>
+      </w:r>
+      <w:proofErr w:type="spellStart"/>
+      <w:r>
+        <w:t>matlab</w:t>
+      </w:r>
+      <w:proofErr w:type="spellEnd"/>
+      <w:r>
+        <w:t xml:space="preserve"> enregistre l’initialiseur de l’algorithme de génération (</w:t>
+      </w:r>
+      <w:proofErr w:type="spellStart"/>
       <w:r>
         <w:rPr>
           <w:i/>
         </w:rPr>
         <w:t>seed</w:t>
       </w:r>
+      <w:proofErr w:type="spellEnd"/>
       <w:r>
         <w:t>)</w:t>
       </w:r>
@@ -1108,12 +1152,14 @@
         <w:br/>
         <w:t xml:space="preserve">Une fois appliqué à une image </w:t>
       </w:r>
+      <w:proofErr w:type="spellStart"/>
       <w:r>
         <w:rPr>
           <w:i/>
         </w:rPr>
         <w:t>img</w:t>
       </w:r>
+      <w:proofErr w:type="spellEnd"/>
       <w:r>
         <w:t>, cela nous donne la formule :</w:t>
       </w:r>
@@ -1125,13 +1171,83 @@
             <w:rPr>
               <w:rFonts w:ascii="Cambria Math" w:hAnsi="Cambria Math"/>
             </w:rPr>
-            <m:t>image_marquee=image_origine *</m:t>
+            <m:t>imag</m:t>
+          </m:r>
+          <m:sSub>
+            <m:sSubPr>
+              <m:ctrlPr>
+                <w:rPr>
+                  <w:rFonts w:ascii="Cambria Math" w:hAnsi="Cambria Math"/>
+                  <w:i/>
+                </w:rPr>
+              </m:ctrlPr>
+            </m:sSubPr>
+            <m:e>
+              <m:r>
+                <w:rPr>
+                  <w:rFonts w:ascii="Cambria Math" w:hAnsi="Cambria Math"/>
+                </w:rPr>
+                <m:t>e</m:t>
+              </m:r>
+            </m:e>
+            <m:sub>
+              <m:r>
+                <w:rPr>
+                  <w:rFonts w:ascii="Cambria Math" w:hAnsi="Cambria Math"/>
+                </w:rPr>
+                <m:t>marquee</m:t>
+              </m:r>
+            </m:sub>
+          </m:sSub>
+          <m:r>
+            <w:rPr>
+              <w:rFonts w:ascii="Cambria Math" w:hAnsi="Cambria Math"/>
+            </w:rPr>
+            <m:t>=imag</m:t>
+          </m:r>
+          <m:sSub>
+            <m:sSubPr>
+              <m:ctrlPr>
+                <w:rPr>
+                  <w:rFonts w:ascii="Cambria Math" w:hAnsi="Cambria Math"/>
+                  <w:i/>
+                </w:rPr>
+              </m:ctrlPr>
+            </m:sSubPr>
+            <m:e>
+              <m:r>
+                <w:rPr>
+                  <w:rFonts w:ascii="Cambria Math" w:hAnsi="Cambria Math"/>
+                </w:rPr>
+                <m:t>e</m:t>
+              </m:r>
+            </m:e>
+            <m:sub>
+              <m:r>
+                <w:rPr>
+                  <w:rFonts w:ascii="Cambria Math" w:hAnsi="Cambria Math"/>
+                </w:rPr>
+                <m:t>origine</m:t>
+              </m:r>
+            </m:sub>
+          </m:sSub>
+          <m:r>
+            <w:rPr>
+              <w:rFonts w:ascii="Cambria Math" w:hAnsi="Cambria Math"/>
+            </w:rPr>
+            <m:t>+</m:t>
           </m:r>
           <m:r>
             <w:rPr>
               <w:rFonts w:ascii="Cambria Math" w:hAnsi="Cambria Math"/>
             </w:rPr>
             <m:t>γ*</m:t>
+          </m:r>
+          <m:r>
+            <w:rPr>
+              <w:rFonts w:ascii="Cambria Math" w:hAnsi="Cambria Math"/>
+            </w:rPr>
+            <m:t>u*</m:t>
           </m:r>
           <m:sSup>
             <m:sSupPr>
@@ -1171,19 +1287,18 @@
               </m:r>
             </m:sup>
           </m:sSup>
-          <m:r>
-            <w:rPr>
-              <w:rFonts w:ascii="Cambria Math" w:hAnsi="Cambria Math"/>
-            </w:rPr>
-            <m:t>*b</m:t>
-          </m:r>
         </m:oMath>
       </m:oMathPara>
     </w:p>
     <w:p>
       <w:r>
-        <w:t xml:space="preserve">Dans notre cas, nous avons pris </w:t>
-      </w:r>
+        <w:t xml:space="preserve">Dans notre cas, nous avons </w:t>
+      </w:r>
+      <w:proofErr w:type="gramStart"/>
+      <w:r>
+        <w:t xml:space="preserve">pris </w:t>
+      </w:r>
+      <w:proofErr w:type="gramEnd"/>
       <m:oMath>
         <m:r>
           <w:rPr>
@@ -1199,7 +1314,7 @@
         </m:r>
       </m:oMath>
       <w:r>
-        <w:t xml:space="preserve"> et </w:t>
+        <w:t xml:space="preserve">, </w:t>
       </w:r>
       <w:r>
         <w:rPr>
@@ -1208,20 +1323,263 @@
         <w:t xml:space="preserve">b </w:t>
       </w:r>
       <w:r>
+        <w:t xml:space="preserve">le bit que nous voulons cacher dans l’image (ici, nous avons pris </w:t>
+      </w:r>
+      <w:bookmarkStart w:id="2" w:name="_GoBack"/>
+      <w:r>
+        <w:rPr>
+          <w:i/>
+        </w:rPr>
+        <w:t>b=0</w:t>
+      </w:r>
+      <w:bookmarkEnd w:id="2"/>
+      <w:r>
+        <w:t xml:space="preserve"> )</w:t>
+      </w:r>
+      <w:r>
+        <w:t xml:space="preserve"> et </w:t>
+      </w:r>
+      <w:r>
+        <w:rPr>
+          <w:i/>
+        </w:rPr>
+        <w:t>u</w:t>
+      </w:r>
+      <w:r>
+        <w:rPr>
+          <w:i/>
+        </w:rPr>
+        <w:t xml:space="preserve"> </w:t>
+      </w:r>
+      <w:r>
         <w:t>le bruit blanc que nous avons généré à l’étape précédente. Nous obtenons alors une image du Cervin légèrement bruitée :</w:t>
       </w:r>
     </w:p>
     <w:p/>
     <w:p>
+      <w:pPr>
+        <w:jc w:val="center"/>
+      </w:pPr>
+      <w:r>
+        <w:rPr>
+          <w:noProof/>
+          <w:lang w:eastAsia="fr-FR"/>
+        </w:rPr>
+        <w:drawing>
+          <wp:inline distT="0" distB="0" distL="0" distR="0" wp14:anchorId="37927CE0" wp14:editId="05B5AC08">
+            <wp:extent cx="3937455" cy="3240000"/>
+            <wp:effectExtent l="0" t="0" r="6350" b="0"/>
+            <wp:docPr id="5" name="Image 5"/>
+            <wp:cNvGraphicFramePr>
+              <a:graphicFrameLocks xmlns:a="http://schemas.openxmlformats.org/drawingml/2006/main" noChangeAspect="1"/>
+            </wp:cNvGraphicFramePr>
+            <a:graphic xmlns:a="http://schemas.openxmlformats.org/drawingml/2006/main">
+              <a:graphicData uri="http://schemas.openxmlformats.org/drawingml/2006/picture">
+                <pic:pic xmlns:pic="http://schemas.openxmlformats.org/drawingml/2006/picture">
+                  <pic:nvPicPr>
+                    <pic:cNvPr id="1" name=""/>
+                    <pic:cNvPicPr/>
+                  </pic:nvPicPr>
+                  <pic:blipFill rotWithShape="1">
+                    <a:blip r:embed="rId9"/>
+                    <a:srcRect l="17106" t="35616" r="57925" b="27858"/>
+                    <a:stretch/>
+                  </pic:blipFill>
+                  <pic:spPr bwMode="auto">
+                    <a:xfrm>
+                      <a:off x="0" y="0"/>
+                      <a:ext cx="3937455" cy="3240000"/>
+                    </a:xfrm>
+                    <a:prstGeom prst="rect">
+                      <a:avLst/>
+                    </a:prstGeom>
+                    <a:ln>
+                      <a:noFill/>
+                    </a:ln>
+                    <a:extLst>
+                      <a:ext uri="{53640926-AAD7-44D8-BBD7-CCE9431645EC}">
+                        <a14:shadowObscured xmlns:a14="http://schemas.microsoft.com/office/drawing/2010/main"/>
+                      </a:ext>
+                    </a:extLst>
+                  </pic:spPr>
+                </pic:pic>
+              </a:graphicData>
+            </a:graphic>
+          </wp:inline>
+        </w:drawing>
+      </w:r>
+    </w:p>
+    <w:p>
+      <w:pPr>
+        <w:jc w:val="center"/>
+      </w:pPr>
+    </w:p>
+    <w:p>
       <w:r>
         <w:t>De plus, même si ici la différence entre l’image d’origine et l’image marquée n’est pas très visible, celle-ci existe tout de même :</w:t>
+      </w:r>
+      <w:r>
+        <w:t xml:space="preserve"> (image d’origine à gauche, image marquée à droite et distance entre les deux images en dessous)</w:t>
+      </w:r>
+    </w:p>
+    <w:p>
+      <w:pPr>
+        <w:jc w:val="center"/>
+      </w:pPr>
+      <w:r>
+        <w:rPr>
+          <w:noProof/>
+          <w:lang w:eastAsia="fr-FR"/>
+        </w:rPr>
+        <w:lastRenderedPageBreak/>
+        <w:drawing>
+          <wp:inline distT="0" distB="0" distL="0" distR="0" wp14:anchorId="78361477" wp14:editId="4DBC14A3">
+            <wp:extent cx="2520000" cy="2520000"/>
+            <wp:effectExtent l="0" t="0" r="0" b="0"/>
+            <wp:docPr id="8" name="Image 8"/>
+            <wp:cNvGraphicFramePr>
+              <a:graphicFrameLocks xmlns:a="http://schemas.openxmlformats.org/drawingml/2006/main" noChangeAspect="1"/>
+            </wp:cNvGraphicFramePr>
+            <a:graphic xmlns:a="http://schemas.openxmlformats.org/drawingml/2006/main">
+              <a:graphicData uri="http://schemas.openxmlformats.org/drawingml/2006/picture">
+                <pic:pic xmlns:pic="http://schemas.openxmlformats.org/drawingml/2006/picture">
+                  <pic:nvPicPr>
+                    <pic:cNvPr id="8" name="le_cervin.png"/>
+                    <pic:cNvPicPr/>
+                  </pic:nvPicPr>
+                  <pic:blipFill>
+                    <a:blip r:embed="rId10">
+                      <a:extLst>
+                        <a:ext uri="{28A0092B-C50C-407E-A947-70E740481C1C}">
+                          <a14:useLocalDpi xmlns:a14="http://schemas.microsoft.com/office/drawing/2010/main" val="0"/>
+                        </a:ext>
+                      </a:extLst>
+                    </a:blip>
+                    <a:stretch>
+                      <a:fillRect/>
+                    </a:stretch>
+                  </pic:blipFill>
+                  <pic:spPr>
+                    <a:xfrm>
+                      <a:off x="0" y="0"/>
+                      <a:ext cx="2520000" cy="2520000"/>
+                    </a:xfrm>
+                    <a:prstGeom prst="rect">
+                      <a:avLst/>
+                    </a:prstGeom>
+                  </pic:spPr>
+                </pic:pic>
+              </a:graphicData>
+            </a:graphic>
+          </wp:inline>
+        </w:drawing>
+      </w:r>
+      <w:r>
+        <w:t xml:space="preserve">    </w:t>
+      </w:r>
+      <w:r>
+        <w:rPr>
+          <w:noProof/>
+          <w:lang w:eastAsia="fr-FR"/>
+        </w:rPr>
+        <w:drawing>
+          <wp:inline distT="0" distB="0" distL="0" distR="0" wp14:anchorId="1E5AEA2D" wp14:editId="20D67865">
+            <wp:extent cx="2547335" cy="2520000"/>
+            <wp:effectExtent l="0" t="0" r="5715" b="0"/>
+            <wp:docPr id="7" name="Image 7"/>
+            <wp:cNvGraphicFramePr>
+              <a:graphicFrameLocks xmlns:a="http://schemas.openxmlformats.org/drawingml/2006/main" noChangeAspect="1"/>
+            </wp:cNvGraphicFramePr>
+            <a:graphic xmlns:a="http://schemas.openxmlformats.org/drawingml/2006/main">
+              <a:graphicData uri="http://schemas.openxmlformats.org/drawingml/2006/picture">
+                <pic:pic xmlns:pic="http://schemas.openxmlformats.org/drawingml/2006/picture">
+                  <pic:nvPicPr>
+                    <pic:cNvPr id="1" name=""/>
+                    <pic:cNvPicPr/>
+                  </pic:nvPicPr>
+                  <pic:blipFill rotWithShape="1">
+                    <a:blip r:embed="rId9"/>
+                    <a:srcRect l="17106" t="35616" r="62837" b="29111"/>
+                    <a:stretch/>
+                  </pic:blipFill>
+                  <pic:spPr bwMode="auto">
+                    <a:xfrm>
+                      <a:off x="0" y="0"/>
+                      <a:ext cx="2547335" cy="2520000"/>
+                    </a:xfrm>
+                    <a:prstGeom prst="rect">
+                      <a:avLst/>
+                    </a:prstGeom>
+                    <a:ln>
+                      <a:noFill/>
+                    </a:ln>
+                    <a:extLst>
+                      <a:ext uri="{53640926-AAD7-44D8-BBD7-CCE9431645EC}">
+                        <a14:shadowObscured xmlns:a14="http://schemas.microsoft.com/office/drawing/2010/main"/>
+                      </a:ext>
+                    </a:extLst>
+                  </pic:spPr>
+                </pic:pic>
+              </a:graphicData>
+            </a:graphic>
+          </wp:inline>
+        </w:drawing>
+      </w:r>
+    </w:p>
+    <w:p>
+      <w:pPr>
+        <w:jc w:val="center"/>
+      </w:pPr>
+      <w:r>
+        <w:rPr>
+          <w:noProof/>
+          <w:lang w:eastAsia="fr-FR"/>
+        </w:rPr>
+        <w:drawing>
+          <wp:inline distT="0" distB="0" distL="0" distR="0" wp14:anchorId="4715BAB4" wp14:editId="27A869E1">
+            <wp:extent cx="3021612" cy="3240000"/>
+            <wp:effectExtent l="0" t="0" r="7620" b="0"/>
+            <wp:docPr id="6" name="Image 6"/>
+            <wp:cNvGraphicFramePr>
+              <a:graphicFrameLocks xmlns:a="http://schemas.openxmlformats.org/drawingml/2006/main" noChangeAspect="1"/>
+            </wp:cNvGraphicFramePr>
+            <a:graphic xmlns:a="http://schemas.openxmlformats.org/drawingml/2006/main">
+              <a:graphicData uri="http://schemas.openxmlformats.org/drawingml/2006/picture">
+                <pic:pic xmlns:pic="http://schemas.openxmlformats.org/drawingml/2006/picture">
+                  <pic:nvPicPr>
+                    <pic:cNvPr id="1" name=""/>
+                    <pic:cNvPicPr/>
+                  </pic:nvPicPr>
+                  <pic:blipFill rotWithShape="1">
+                    <a:blip r:embed="rId9"/>
+                    <a:srcRect l="62634" t="30174" r="13915" b="25126"/>
+                    <a:stretch/>
+                  </pic:blipFill>
+                  <pic:spPr bwMode="auto">
+                    <a:xfrm>
+                      <a:off x="0" y="0"/>
+                      <a:ext cx="3021612" cy="3240000"/>
+                    </a:xfrm>
+                    <a:prstGeom prst="rect">
+                      <a:avLst/>
+                    </a:prstGeom>
+                    <a:ln>
+                      <a:noFill/>
+                    </a:ln>
+                    <a:extLst>
+                      <a:ext uri="{53640926-AAD7-44D8-BBD7-CCE9431645EC}">
+                        <a14:shadowObscured xmlns:a14="http://schemas.microsoft.com/office/drawing/2010/main"/>
+                      </a:ext>
+                    </a:extLst>
+                  </pic:spPr>
+                </pic:pic>
+              </a:graphicData>
+            </a:graphic>
+          </wp:inline>
+        </w:drawing>
       </w:r>
     </w:p>
     <w:p/>
-    <w:p>
-      <w:bookmarkStart w:id="2" w:name="_GoBack"/>
-      <w:bookmarkEnd w:id="2"/>
-    </w:p>
     <w:p>
       <w:r>
         <w:br w:type="page"/>
@@ -1240,6 +1598,7 @@
     </w:p>
     <w:p/>
     <w:p/>
+    <w:p/>
     <w:p>
       <w:r>
         <w:br w:type="page"/>
@@ -1257,8 +1616,8 @@
       <w:bookmarkEnd w:id="4"/>
     </w:p>
     <w:sectPr>
-      <w:headerReference w:type="default" r:id="rId9"/>
-      <w:footerReference w:type="default" r:id="rId10"/>
+      <w:headerReference w:type="default" r:id="rId11"/>
+      <w:footerReference w:type="default" r:id="rId12"/>
       <w:pgSz w:w="11906" w:h="16838"/>
       <w:pgMar w:top="1417" w:right="1417" w:bottom="1417" w:left="1417" w:header="708" w:footer="708" w:gutter="0"/>
       <w:pgNumType w:start="0"/>
@@ -1407,7 +1766,7 @@
           <w:rPr>
             <w:noProof/>
           </w:rPr>
-          <w:t>5</w:t>
+          <w:t>6</w:t>
         </w:r>
         <w:r>
           <w:fldChar w:fldCharType="end"/>
@@ -2951,7 +3310,7 @@
     <w:rsid w:val="004C7732"/>
     <w:rsid w:val="004F45B1"/>
     <w:rsid w:val="00766FEF"/>
-    <w:rsid w:val="00F53739"/>
+    <w:rsid w:val="007A78A5"/>
   </w:rsids>
   <m:mathPr>
     <m:mathFont m:val="Cambria Math"/>
@@ -3734,7 +4093,7 @@
 </file>
 
 <file path=customXml/itemProps2.xml><?xml version="1.0" encoding="utf-8"?>
-<ds:datastoreItem xmlns:ds="http://schemas.openxmlformats.org/officeDocument/2006/customXml" ds:itemID="{8A3AE66F-EADF-4CE9-B71E-C79B5819C35E}">
+<ds:datastoreItem xmlns:ds="http://schemas.openxmlformats.org/officeDocument/2006/customXml" ds:itemID="{3E582928-E525-43C7-93C6-42DD376B7F64}">
   <ds:schemaRefs>
     <ds:schemaRef ds:uri="http://schemas.openxmlformats.org/officeDocument/2006/bibliography"/>
   </ds:schemaRefs>

--- a/TP4/rapport_TP4.docx
+++ b/TP4/rapport_TP4.docx
@@ -812,13 +812,8 @@
     <w:p/>
     <w:p>
       <w:r>
-        <w:t xml:space="preserve">Le but est ici de créer un signal pseudo-aléatoire, c'est-à-dire un bruit blanc, de la taille de l’image que l’on va traiter (ici 256x256) suivant une loi gaussienne  centrée </w:t>
-      </w:r>
-      <w:proofErr w:type="gramStart"/>
-      <w:r>
-        <w:t xml:space="preserve">réduite </w:t>
-      </w:r>
-      <w:proofErr w:type="gramEnd"/>
+        <w:t xml:space="preserve">Le but est ici de créer un signal pseudo-aléatoire, c'est-à-dire un bruit blanc, de la taille de l’image que l’on va traiter (ici 256x256) suivant une loi gaussienne  centrée réduite </w:t>
+      </w:r>
       <m:oMath>
         <m:r>
           <m:rPr>
@@ -834,58 +829,29 @@
         <w:t xml:space="preserve">. De plus ce bruit blanc doit pouvoir être recréé à partir d’une clé secrète </w:t>
       </w:r>
       <w:r>
-        <w:t>K</w:t>
-      </w:r>
-      <w:proofErr w:type="gramStart"/>
-      <w:r>
-        <w:t>.</w:t>
-      </w:r>
-      <w:proofErr w:type="gramEnd"/>
+        <w:t>K.</w:t>
+      </w:r>
       <w:r>
         <w:br/>
         <w:t>Pou</w:t>
       </w:r>
       <w:r>
-        <w:t xml:space="preserve">r cela, nous avons utilisé les fonctions de </w:t>
-      </w:r>
-      <w:proofErr w:type="spellStart"/>
-      <w:r>
-        <w:t>matlab</w:t>
-      </w:r>
-      <w:proofErr w:type="spellEnd"/>
-      <w:r>
-        <w:t xml:space="preserve"> </w:t>
-      </w:r>
-      <w:proofErr w:type="spellStart"/>
+        <w:t xml:space="preserve">r cela, nous avons utilisé les fonctions de matlab </w:t>
+      </w:r>
       <w:r>
         <w:rPr>
           <w:i/>
         </w:rPr>
-        <w:t>rng</w:t>
-      </w:r>
-      <w:proofErr w:type="spellEnd"/>
+        <w:t xml:space="preserve">rng </w:t>
+      </w:r>
+      <w:r>
+        <w:t xml:space="preserve"> et </w:t>
+      </w:r>
       <w:r>
         <w:rPr>
           <w:i/>
         </w:rPr>
-        <w:t xml:space="preserve"> </w:t>
-      </w:r>
-      <w:r>
-        <w:t xml:space="preserve"> et </w:t>
-      </w:r>
-      <w:proofErr w:type="spellStart"/>
-      <w:r>
-        <w:rPr>
-          <w:i/>
-        </w:rPr>
-        <w:t>randn</w:t>
-      </w:r>
-      <w:proofErr w:type="spellEnd"/>
-      <w:r>
-        <w:rPr>
-          <w:i/>
-        </w:rPr>
-        <w:t> </w:t>
+        <w:t>randn </w:t>
       </w:r>
       <w:r>
         <w:t>:</w:t>
@@ -948,24 +914,14 @@
     <w:p/>
     <w:p>
       <w:r>
-        <w:t xml:space="preserve">Grâce à cela, </w:t>
-      </w:r>
-      <w:proofErr w:type="spellStart"/>
-      <w:r>
-        <w:t>matlab</w:t>
-      </w:r>
-      <w:proofErr w:type="spellEnd"/>
-      <w:r>
-        <w:t xml:space="preserve"> enregistre l’initialiseur de l’algorithme de génération (</w:t>
-      </w:r>
-      <w:proofErr w:type="spellStart"/>
+        <w:t>Grâce à cela, matlab enregistre l’initialiseur de l’algorithme de génération (</w:t>
+      </w:r>
       <w:r>
         <w:rPr>
           <w:i/>
         </w:rPr>
         <w:t>seed</w:t>
       </w:r>
-      <w:proofErr w:type="spellEnd"/>
       <w:r>
         <w:t>)</w:t>
       </w:r>
@@ -1152,14 +1108,12 @@
         <w:br/>
         <w:t xml:space="preserve">Une fois appliqué à une image </w:t>
       </w:r>
-      <w:proofErr w:type="spellStart"/>
       <w:r>
         <w:rPr>
           <w:i/>
         </w:rPr>
         <w:t>img</w:t>
       </w:r>
-      <w:proofErr w:type="spellEnd"/>
       <w:r>
         <w:t>, cela nous donne la formule :</w:t>
       </w:r>
@@ -1292,13 +1246,8 @@
     </w:p>
     <w:p>
       <w:r>
-        <w:t xml:space="preserve">Dans notre cas, nous avons </w:t>
-      </w:r>
-      <w:proofErr w:type="gramStart"/>
-      <w:r>
-        <w:t xml:space="preserve">pris </w:t>
-      </w:r>
-      <w:proofErr w:type="gramEnd"/>
+        <w:t xml:space="preserve">Dans notre cas, nous avons pris </w:t>
+      </w:r>
       <m:oMath>
         <m:r>
           <w:rPr>
@@ -1325,14 +1274,12 @@
       <w:r>
         <w:t xml:space="preserve">le bit que nous voulons cacher dans l’image (ici, nous avons pris </w:t>
       </w:r>
-      <w:bookmarkStart w:id="2" w:name="_GoBack"/>
       <w:r>
         <w:rPr>
           <w:i/>
         </w:rPr>
         <w:t>b=0</w:t>
       </w:r>
-      <w:bookmarkEnd w:id="2"/>
       <w:r>
         <w:t xml:space="preserve"> )</w:t>
       </w:r>
@@ -1589,15 +1536,249 @@
       <w:pPr>
         <w:pStyle w:val="Titre1"/>
       </w:pPr>
-      <w:bookmarkStart w:id="3" w:name="_Toc379892972"/>
+      <w:bookmarkStart w:id="2" w:name="_Toc379892972"/>
       <w:r>
         <w:lastRenderedPageBreak/>
         <w:t>Module de décodage</w:t>
       </w:r>
+      <w:bookmarkEnd w:id="2"/>
+    </w:p>
+    <w:p/>
+    <w:p>
+      <w:r>
+        <w:t>Le but est ici de détecter s’il y a une bit de caché dans l’image et si c’est le cas de donner sa valeur. Pour cela, nous avons utilisé la formule </w:t>
+      </w:r>
+      <w:r>
+        <w:t xml:space="preserve">suivante </w:t>
+      </w:r>
+      <w:r>
+        <w:t>:</w:t>
+      </w:r>
+    </w:p>
+    <w:p>
+      <m:oMathPara>
+        <m:oMath>
+          <m:r>
+            <w:rPr>
+              <w:rFonts w:ascii="Cambria Math" w:hAnsi="Cambria Math"/>
+            </w:rPr>
+            <m:t>coeff_correlation=</m:t>
+          </m:r>
+          <m:f>
+            <m:fPr>
+              <m:ctrlPr>
+                <w:rPr>
+                  <w:rFonts w:ascii="Cambria Math" w:hAnsi="Cambria Math"/>
+                  <w:i/>
+                </w:rPr>
+              </m:ctrlPr>
+            </m:fPr>
+            <m:num>
+              <m:r>
+                <w:rPr>
+                  <w:rFonts w:ascii="Cambria Math" w:hAnsi="Cambria Math"/>
+                </w:rPr>
+                <m:t>1</m:t>
+              </m:r>
+            </m:num>
+            <m:den>
+              <m:r>
+                <w:rPr>
+                  <w:rFonts w:ascii="Cambria Math" w:hAnsi="Cambria Math"/>
+                </w:rPr>
+                <m:t>nombre pixels</m:t>
+              </m:r>
+            </m:den>
+          </m:f>
+          <m:r>
+            <w:rPr>
+              <w:rFonts w:ascii="Cambria Math" w:hAnsi="Cambria Math"/>
+            </w:rPr>
+            <m:t>*</m:t>
+          </m:r>
+          <m:nary>
+            <m:naryPr>
+              <m:chr m:val="∑"/>
+              <m:limLoc m:val="undOvr"/>
+              <m:supHide m:val="1"/>
+              <m:ctrlPr>
+                <w:rPr>
+                  <w:rFonts w:ascii="Cambria Math" w:hAnsi="Cambria Math"/>
+                  <w:i/>
+                </w:rPr>
+              </m:ctrlPr>
+            </m:naryPr>
+            <m:sub>
+              <m:r>
+                <w:rPr>
+                  <w:rFonts w:ascii="Cambria Math" w:hAnsi="Cambria Math"/>
+                </w:rPr>
+                <m:t>i∈pixels</m:t>
+              </m:r>
+            </m:sub>
+            <m:sup/>
+            <m:e>
+              <m:d>
+                <m:dPr>
+                  <m:begChr m:val="〈"/>
+                  <m:endChr m:val="〉"/>
+                  <m:ctrlPr>
+                    <w:rPr>
+                      <w:rFonts w:ascii="Cambria Math" w:hAnsi="Cambria Math"/>
+                      <w:i/>
+                    </w:rPr>
+                  </m:ctrlPr>
+                </m:dPr>
+                <m:e>
+                  <m:r>
+                    <w:rPr>
+                      <w:rFonts w:ascii="Cambria Math" w:hAnsi="Cambria Math"/>
+                    </w:rPr>
+                    <m:t>image_origine(i) | bruit(i)</m:t>
+                  </m:r>
+                </m:e>
+              </m:d>
+            </m:e>
+          </m:nary>
+        </m:oMath>
+      </m:oMathPara>
+    </w:p>
+    <w:p>
+      <w:r>
+        <w:t xml:space="preserve">Cette formule nous donne un coefficient à comparer à un seuil, afin d’obtenir des informations sur le bit caché. Dans notre cas, si la comparaison nous renvoie -1, il n’y a pas de bit caché, sinon la comparaison nous renvoie 0 ou 1, la valeur du bit : </w:t>
+      </w:r>
+    </w:p>
+    <w:p>
+      <m:oMathPara>
+        <m:oMath>
+          <m:r>
+            <w:rPr>
+              <w:rFonts w:ascii="Cambria Math" w:hAnsi="Cambria Math"/>
+            </w:rPr>
+            <m:t xml:space="preserve">sortie= </m:t>
+          </m:r>
+          <m:d>
+            <m:dPr>
+              <m:begChr m:val="{"/>
+              <m:endChr m:val=""/>
+              <m:ctrlPr>
+                <w:rPr>
+                  <w:rFonts w:ascii="Cambria Math" w:hAnsi="Cambria Math"/>
+                  <w:i/>
+                </w:rPr>
+              </m:ctrlPr>
+            </m:dPr>
+            <m:e>
+              <m:eqArr>
+                <m:eqArrPr>
+                  <m:ctrlPr>
+                    <w:rPr>
+                      <w:rFonts w:ascii="Cambria Math" w:hAnsi="Cambria Math"/>
+                      <w:i/>
+                    </w:rPr>
+                  </m:ctrlPr>
+                </m:eqArrPr>
+                <m:e>
+                  <m:r>
+                    <w:rPr>
+                      <w:rFonts w:ascii="Cambria Math" w:hAnsi="Cambria Math"/>
+                    </w:rPr>
+                    <m:t xml:space="preserve">1      si </m:t>
+                  </m:r>
+                  <m:r>
+                    <w:rPr>
+                      <w:rFonts w:ascii="Cambria Math" w:hAnsi="Cambria Math"/>
+                    </w:rPr>
+                    <m:t>coeff_correlation</m:t>
+                  </m:r>
+                  <m:r>
+                    <w:rPr>
+                      <w:rFonts w:ascii="Cambria Math" w:hAnsi="Cambria Math"/>
+                    </w:rPr>
+                    <m:t xml:space="preserve">&gt;seuil </m:t>
+                  </m:r>
+                </m:e>
+                <m:e>
+                  <m:r>
+                    <w:rPr>
+                      <w:rFonts w:ascii="Cambria Math" w:hAnsi="Cambria Math"/>
+                    </w:rPr>
+                    <m:t>-1      si -seuil≤</m:t>
+                  </m:r>
+                  <m:r>
+                    <w:rPr>
+                      <w:rFonts w:ascii="Cambria Math" w:hAnsi="Cambria Math"/>
+                    </w:rPr>
+                    <m:t>coeff_correlation</m:t>
+                  </m:r>
+                  <m:r>
+                    <w:rPr>
+                      <w:rFonts w:ascii="Cambria Math" w:hAnsi="Cambria Math"/>
+                    </w:rPr>
+                    <m:t>≤seuil</m:t>
+                  </m:r>
+                </m:e>
+                <m:e>
+                  <m:r>
+                    <w:rPr>
+                      <w:rFonts w:ascii="Cambria Math" w:hAnsi="Cambria Math"/>
+                    </w:rPr>
+                    <m:t>0 sinon</m:t>
+                  </m:r>
+                </m:e>
+              </m:eqArr>
+            </m:e>
+          </m:d>
+        </m:oMath>
+      </m:oMathPara>
+    </w:p>
+    <w:p>
+      <w:r>
+        <w:t xml:space="preserve">Pour effectuer nos tests, nous avons utilisé </w:t>
+      </w:r>
+      <m:oMath>
+        <m:r>
+          <w:rPr>
+            <w:rFonts w:ascii="Cambria Math" w:hAnsi="Cambria Math"/>
+          </w:rPr>
+          <m:t>γ=1</m:t>
+        </m:r>
+        <m:r>
+          <w:rPr>
+            <w:rFonts w:ascii="Cambria Math" w:hAnsi="Cambria Math"/>
+          </w:rPr>
+          <m:t>0</m:t>
+        </m:r>
+      </m:oMath>
+      <w:r>
+        <w:t xml:space="preserve"> et </w:t>
+      </w:r>
+      <m:oMath>
+        <m:r>
+          <w:rPr>
+            <w:rFonts w:ascii="Cambria Math" w:hAnsi="Cambria Math"/>
+          </w:rPr>
+          <m:t>seuil</m:t>
+        </m:r>
+        <m:r>
+          <w:rPr>
+            <w:rFonts w:ascii="Cambria Math" w:hAnsi="Cambria Math"/>
+          </w:rPr>
+          <m:t>=1</m:t>
+        </m:r>
+        <m:r>
+          <w:rPr>
+            <w:rFonts w:ascii="Cambria Math" w:hAnsi="Cambria Math"/>
+          </w:rPr>
+          <m:t>0</m:t>
+        </m:r>
+      </m:oMath>
+      <w:r>
+        <w:t>.</w:t>
+      </w:r>
+      <w:bookmarkStart w:id="3" w:name="_GoBack"/>
       <w:bookmarkEnd w:id="3"/>
     </w:p>
-    <w:p/>
-    <w:p/>
     <w:p/>
     <w:p>
       <w:r>
@@ -3307,10 +3488,10 @@
   </w:compat>
   <w:rsids>
     <w:rsidRoot w:val="004F45B1"/>
+    <w:rsid w:val="002F4575"/>
     <w:rsid w:val="004C7732"/>
     <w:rsid w:val="004F45B1"/>
     <w:rsid w:val="00766FEF"/>
-    <w:rsid w:val="007A78A5"/>
   </w:rsids>
   <m:mathPr>
     <m:mathFont m:val="Cambria Math"/>
@@ -4093,7 +4274,7 @@
 </file>
 
 <file path=customXml/itemProps2.xml><?xml version="1.0" encoding="utf-8"?>
-<ds:datastoreItem xmlns:ds="http://schemas.openxmlformats.org/officeDocument/2006/customXml" ds:itemID="{3E582928-E525-43C7-93C6-42DD376B7F64}">
+<ds:datastoreItem xmlns:ds="http://schemas.openxmlformats.org/officeDocument/2006/customXml" ds:itemID="{71422520-92E5-40C3-9B0D-B527C325E55E}">
   <ds:schemaRefs>
     <ds:schemaRef ds:uri="http://schemas.openxmlformats.org/officeDocument/2006/bibliography"/>
   </ds:schemaRefs>

--- a/TP4/rapport_TP4.docx
+++ b/TP4/rapport_TP4.docx
@@ -510,7 +510,7 @@
           <w:r>
             <w:fldChar w:fldCharType="separate"/>
           </w:r>
-          <w:hyperlink w:anchor="_Toc379892970" w:history="1">
+          <w:hyperlink w:anchor="_Toc379900971" w:history="1">
             <w:r>
               <w:rPr>
                 <w:rStyle w:val="Lienhypertexte"/>
@@ -537,7 +537,7 @@
                 <w:noProof/>
                 <w:webHidden/>
               </w:rPr>
-              <w:instrText xml:space="preserve"> PAGEREF _Toc379892970 \h </w:instrText>
+              <w:instrText xml:space="preserve"> PAGEREF _Toc379900971 \h </w:instrText>
             </w:r>
             <w:r>
               <w:rPr>
@@ -581,7 +581,7 @@
               <w:lang w:eastAsia="fr-FR"/>
             </w:rPr>
           </w:pPr>
-          <w:hyperlink w:anchor="_Toc379892971" w:history="1">
+          <w:hyperlink w:anchor="_Toc379900972" w:history="1">
             <w:r>
               <w:rPr>
                 <w:rStyle w:val="Lienhypertexte"/>
@@ -608,7 +608,7 @@
                 <w:noProof/>
                 <w:webHidden/>
               </w:rPr>
-              <w:instrText xml:space="preserve"> PAGEREF _Toc379892971 \h </w:instrText>
+              <w:instrText xml:space="preserve"> PAGEREF _Toc379900972 \h </w:instrText>
             </w:r>
             <w:r>
               <w:rPr>
@@ -652,7 +652,7 @@
               <w:lang w:eastAsia="fr-FR"/>
             </w:rPr>
           </w:pPr>
-          <w:hyperlink w:anchor="_Toc379892972" w:history="1">
+          <w:hyperlink w:anchor="_Toc379900973" w:history="1">
             <w:r>
               <w:rPr>
                 <w:rStyle w:val="Lienhypertexte"/>
@@ -679,78 +679,7 @@
                 <w:noProof/>
                 <w:webHidden/>
               </w:rPr>
-              <w:instrText xml:space="preserve"> PAGEREF _Toc379892972 \h </w:instrText>
-            </w:r>
-            <w:r>
-              <w:rPr>
-                <w:noProof/>
-                <w:webHidden/>
-              </w:rPr>
-            </w:r>
-            <w:r>
-              <w:rPr>
-                <w:noProof/>
-                <w:webHidden/>
-              </w:rPr>
-              <w:fldChar w:fldCharType="separate"/>
-            </w:r>
-            <w:r>
-              <w:rPr>
-                <w:noProof/>
-                <w:webHidden/>
-              </w:rPr>
-              <w:t>4</w:t>
-            </w:r>
-            <w:r>
-              <w:rPr>
-                <w:noProof/>
-                <w:webHidden/>
-              </w:rPr>
-              <w:fldChar w:fldCharType="end"/>
-            </w:r>
-          </w:hyperlink>
-        </w:p>
-        <w:p>
-          <w:pPr>
-            <w:pStyle w:val="TM1"/>
-            <w:tabs>
-              <w:tab w:val="right" w:leader="dot" w:pos="9062"/>
-            </w:tabs>
-            <w:rPr>
-              <w:noProof/>
-              <w:sz w:val="22"/>
-              <w:szCs w:val="22"/>
-              <w:lang w:eastAsia="fr-FR"/>
-            </w:rPr>
-          </w:pPr>
-          <w:hyperlink w:anchor="_Toc379892973" w:history="1">
-            <w:r>
-              <w:rPr>
-                <w:rStyle w:val="Lienhypertexte"/>
-                <w:noProof/>
-              </w:rPr>
-              <w:t>Décodage</w:t>
-            </w:r>
-            <w:r>
-              <w:rPr>
-                <w:noProof/>
-                <w:webHidden/>
-              </w:rPr>
-              <w:tab/>
-            </w:r>
-            <w:r>
-              <w:rPr>
-                <w:noProof/>
-                <w:webHidden/>
-              </w:rPr>
-              <w:fldChar w:fldCharType="begin"/>
-            </w:r>
-            <w:r>
-              <w:rPr>
-                <w:noProof/>
-                <w:webHidden/>
-              </w:rPr>
-              <w:instrText xml:space="preserve"> PAGEREF _Toc379892973 \h </w:instrText>
+              <w:instrText xml:space="preserve"> PAGEREF _Toc379900973 \h </w:instrText>
             </w:r>
             <w:r>
               <w:rPr>
@@ -782,6 +711,77 @@
           </w:hyperlink>
         </w:p>
         <w:p>
+          <w:pPr>
+            <w:pStyle w:val="TM1"/>
+            <w:tabs>
+              <w:tab w:val="right" w:leader="dot" w:pos="9062"/>
+            </w:tabs>
+            <w:rPr>
+              <w:noProof/>
+              <w:sz w:val="22"/>
+              <w:szCs w:val="22"/>
+              <w:lang w:eastAsia="fr-FR"/>
+            </w:rPr>
+          </w:pPr>
+          <w:hyperlink w:anchor="_Toc379900974" w:history="1">
+            <w:r>
+              <w:rPr>
+                <w:rStyle w:val="Lienhypertexte"/>
+                <w:noProof/>
+              </w:rPr>
+              <w:t>Décodage</w:t>
+            </w:r>
+            <w:r>
+              <w:rPr>
+                <w:noProof/>
+                <w:webHidden/>
+              </w:rPr>
+              <w:tab/>
+            </w:r>
+            <w:r>
+              <w:rPr>
+                <w:noProof/>
+                <w:webHidden/>
+              </w:rPr>
+              <w:fldChar w:fldCharType="begin"/>
+            </w:r>
+            <w:r>
+              <w:rPr>
+                <w:noProof/>
+                <w:webHidden/>
+              </w:rPr>
+              <w:instrText xml:space="preserve"> PAGEREF _Toc379900974 \h </w:instrText>
+            </w:r>
+            <w:r>
+              <w:rPr>
+                <w:noProof/>
+                <w:webHidden/>
+              </w:rPr>
+            </w:r>
+            <w:r>
+              <w:rPr>
+                <w:noProof/>
+                <w:webHidden/>
+              </w:rPr>
+              <w:fldChar w:fldCharType="separate"/>
+            </w:r>
+            <w:r>
+              <w:rPr>
+                <w:noProof/>
+                <w:webHidden/>
+              </w:rPr>
+              <w:t>6</w:t>
+            </w:r>
+            <w:r>
+              <w:rPr>
+                <w:noProof/>
+                <w:webHidden/>
+              </w:rPr>
+              <w:fldChar w:fldCharType="end"/>
+            </w:r>
+          </w:hyperlink>
+        </w:p>
+        <w:p>
           <w:r>
             <w:rPr>
               <w:b/>
@@ -802,7 +802,7 @@
       <w:pPr>
         <w:pStyle w:val="Titre1"/>
       </w:pPr>
-      <w:bookmarkStart w:id="0" w:name="_Toc379892970"/>
+      <w:bookmarkStart w:id="0" w:name="_Toc379900971"/>
       <w:r>
         <w:lastRenderedPageBreak/>
         <w:t>Signal pseudo-aléatoire</w:t>
@@ -812,8 +812,13 @@
     <w:p/>
     <w:p>
       <w:r>
-        <w:t xml:space="preserve">Le but est ici de créer un signal pseudo-aléatoire, c'est-à-dire un bruit blanc, de la taille de l’image que l’on va traiter (ici 256x256) suivant une loi gaussienne  centrée réduite </w:t>
-      </w:r>
+        <w:t xml:space="preserve">Le but est ici de créer un signal pseudo-aléatoire, c'est-à-dire un bruit blanc, de la taille de l’image que l’on va traiter (ici 256x256) suivant une loi gaussienne  centrée </w:t>
+      </w:r>
+      <w:proofErr w:type="gramStart"/>
+      <w:r>
+        <w:t xml:space="preserve">réduite </w:t>
+      </w:r>
+      <w:proofErr w:type="gramEnd"/>
       <m:oMath>
         <m:r>
           <m:rPr>
@@ -829,29 +834,58 @@
         <w:t xml:space="preserve">. De plus ce bruit blanc doit pouvoir être recréé à partir d’une clé secrète </w:t>
       </w:r>
       <w:r>
-        <w:t>K.</w:t>
-      </w:r>
+        <w:t>K</w:t>
+      </w:r>
+      <w:proofErr w:type="gramStart"/>
+      <w:r>
+        <w:t>.</w:t>
+      </w:r>
+      <w:proofErr w:type="gramEnd"/>
       <w:r>
         <w:br/>
         <w:t>Pou</w:t>
       </w:r>
       <w:r>
-        <w:t xml:space="preserve">r cela, nous avons utilisé les fonctions de matlab </w:t>
-      </w:r>
+        <w:t xml:space="preserve">r cela, nous avons utilisé les fonctions de </w:t>
+      </w:r>
+      <w:proofErr w:type="spellStart"/>
+      <w:r>
+        <w:t>matlab</w:t>
+      </w:r>
+      <w:proofErr w:type="spellEnd"/>
+      <w:r>
+        <w:t xml:space="preserve"> </w:t>
+      </w:r>
+      <w:proofErr w:type="spellStart"/>
       <w:r>
         <w:rPr>
           <w:i/>
         </w:rPr>
-        <w:t xml:space="preserve">rng </w:t>
-      </w:r>
-      <w:r>
-        <w:t xml:space="preserve"> et </w:t>
-      </w:r>
+        <w:t>rng</w:t>
+      </w:r>
+      <w:proofErr w:type="spellEnd"/>
       <w:r>
         <w:rPr>
           <w:i/>
         </w:rPr>
-        <w:t>randn </w:t>
+        <w:t xml:space="preserve"> </w:t>
+      </w:r>
+      <w:r>
+        <w:t xml:space="preserve"> et </w:t>
+      </w:r>
+      <w:proofErr w:type="spellStart"/>
+      <w:r>
+        <w:rPr>
+          <w:i/>
+        </w:rPr>
+        <w:t>randn</w:t>
+      </w:r>
+      <w:proofErr w:type="spellEnd"/>
+      <w:r>
+        <w:rPr>
+          <w:i/>
+        </w:rPr>
+        <w:t> </w:t>
       </w:r>
       <w:r>
         <w:t>:</w:t>
@@ -914,14 +948,24 @@
     <w:p/>
     <w:p>
       <w:r>
-        <w:t>Grâce à cela, matlab enregistre l’initialiseur de l’algorithme de génération (</w:t>
-      </w:r>
+        <w:t xml:space="preserve">Grâce à cela, </w:t>
+      </w:r>
+      <w:proofErr w:type="spellStart"/>
+      <w:r>
+        <w:t>matlab</w:t>
+      </w:r>
+      <w:proofErr w:type="spellEnd"/>
+      <w:r>
+        <w:t xml:space="preserve"> enregistre l’initialiseur de l’algorithme de génération (</w:t>
+      </w:r>
+      <w:proofErr w:type="spellStart"/>
       <w:r>
         <w:rPr>
           <w:i/>
         </w:rPr>
         <w:t>seed</w:t>
       </w:r>
+      <w:proofErr w:type="spellEnd"/>
       <w:r>
         <w:t>)</w:t>
       </w:r>
@@ -993,7 +1037,7 @@
       <w:pPr>
         <w:pStyle w:val="Titre1"/>
       </w:pPr>
-      <w:bookmarkStart w:id="1" w:name="_Toc379892971"/>
+      <w:bookmarkStart w:id="1" w:name="_Toc379900972"/>
       <w:r>
         <w:lastRenderedPageBreak/>
         <w:t>Génération d’une marque</w:t>
@@ -1108,12 +1152,14 @@
         <w:br/>
         <w:t xml:space="preserve">Une fois appliqué à une image </w:t>
       </w:r>
+      <w:proofErr w:type="spellStart"/>
       <w:r>
         <w:rPr>
           <w:i/>
         </w:rPr>
         <w:t>img</w:t>
       </w:r>
+      <w:proofErr w:type="spellEnd"/>
       <w:r>
         <w:t>, cela nous donne la formule :</w:t>
       </w:r>
@@ -1246,8 +1292,13 @@
     </w:p>
     <w:p>
       <w:r>
-        <w:t xml:space="preserve">Dans notre cas, nous avons pris </w:t>
-      </w:r>
+        <w:t xml:space="preserve">Dans notre cas, nous avons </w:t>
+      </w:r>
+      <w:proofErr w:type="gramStart"/>
+      <w:r>
+        <w:t xml:space="preserve">pris </w:t>
+      </w:r>
+      <w:proofErr w:type="gramEnd"/>
       <m:oMath>
         <m:r>
           <w:rPr>
@@ -1536,7 +1587,7 @@
       <w:pPr>
         <w:pStyle w:val="Titre1"/>
       </w:pPr>
-      <w:bookmarkStart w:id="2" w:name="_Toc379892972"/>
+      <w:bookmarkStart w:id="2" w:name="_Toc379900973"/>
       <w:r>
         <w:lastRenderedPageBreak/>
         <w:t>Module de décodage</w:t>
@@ -1734,7 +1785,70 @@
     </w:p>
     <w:p>
       <w:r>
-        <w:t xml:space="preserve">Pour effectuer nos tests, nous avons utilisé </w:t>
+        <w:t>Ce qui nous donne l’algorithme :</w:t>
+      </w:r>
+    </w:p>
+    <w:p/>
+    <w:p>
+      <w:pPr>
+        <w:jc w:val="center"/>
+      </w:pPr>
+      <w:r>
+        <w:rPr>
+          <w:noProof/>
+          <w:lang w:eastAsia="fr-FR"/>
+        </w:rPr>
+        <w:drawing>
+          <wp:inline distT="0" distB="0" distL="0" distR="0" wp14:anchorId="2EB30615" wp14:editId="24FD32DD">
+            <wp:extent cx="4261281" cy="2467610"/>
+            <wp:effectExtent l="0" t="0" r="6350" b="8890"/>
+            <wp:docPr id="9" name="Image 9"/>
+            <wp:cNvGraphicFramePr>
+              <a:graphicFrameLocks xmlns:a="http://schemas.openxmlformats.org/drawingml/2006/main" noChangeAspect="1"/>
+            </wp:cNvGraphicFramePr>
+            <a:graphic xmlns:a="http://schemas.openxmlformats.org/drawingml/2006/main">
+              <a:graphicData uri="http://schemas.openxmlformats.org/drawingml/2006/picture">
+                <pic:pic xmlns:pic="http://schemas.openxmlformats.org/drawingml/2006/picture">
+                  <pic:nvPicPr>
+                    <pic:cNvPr id="1" name=""/>
+                    <pic:cNvPicPr/>
+                  </pic:nvPicPr>
+                  <pic:blipFill rotWithShape="1">
+                    <a:blip r:embed="rId11"/>
+                    <a:srcRect l="54679" t="33972" r="18522" b="38439"/>
+                    <a:stretch/>
+                  </pic:blipFill>
+                  <pic:spPr bwMode="auto">
+                    <a:xfrm>
+                      <a:off x="0" y="0"/>
+                      <a:ext cx="4280078" cy="2478495"/>
+                    </a:xfrm>
+                    <a:prstGeom prst="rect">
+                      <a:avLst/>
+                    </a:prstGeom>
+                    <a:ln>
+                      <a:noFill/>
+                    </a:ln>
+                    <a:extLst>
+                      <a:ext uri="{53640926-AAD7-44D8-BBD7-CCE9431645EC}">
+                        <a14:shadowObscured xmlns:a14="http://schemas.microsoft.com/office/drawing/2010/main"/>
+                      </a:ext>
+                    </a:extLst>
+                  </pic:spPr>
+                </pic:pic>
+              </a:graphicData>
+            </a:graphic>
+          </wp:inline>
+        </w:drawing>
+      </w:r>
+    </w:p>
+    <w:p/>
+    <w:p>
+      <w:r>
+        <w:t xml:space="preserve">Pour effectuer nos tests, nous avons </w:t>
+      </w:r>
+      <w:r>
+        <w:t xml:space="preserve">fixé de manière arbitraire </w:t>
       </w:r>
       <m:oMath>
         <m:r>
@@ -1751,8 +1865,13 @@
         </m:r>
       </m:oMath>
       <w:r>
-        <w:t xml:space="preserve"> et </w:t>
-      </w:r>
+        <w:t xml:space="preserve"> </w:t>
+      </w:r>
+      <w:proofErr w:type="gramStart"/>
+      <w:r>
+        <w:t xml:space="preserve">et </w:t>
+      </w:r>
+      <w:proofErr w:type="gramEnd"/>
       <m:oMath>
         <m:r>
           <w:rPr>
@@ -1776,8 +1895,15 @@
       <w:r>
         <w:t>.</w:t>
       </w:r>
-      <w:bookmarkStart w:id="3" w:name="_GoBack"/>
-      <w:bookmarkEnd w:id="3"/>
+      <w:r>
+        <w:t xml:space="preserve"> En effet, nous avons remarqué que sur quelques tests, ces paramètres nous donnaient une sortie cohérente.</w:t>
+      </w:r>
+    </w:p>
+    <w:p/>
+    <w:p>
+      <w:pPr>
+        <w:jc w:val="center"/>
+      </w:pPr>
     </w:p>
     <w:p/>
     <w:p>
@@ -1789,16 +1915,222 @@
       <w:pPr>
         <w:pStyle w:val="Titre1"/>
       </w:pPr>
-      <w:bookmarkStart w:id="4" w:name="_Toc379892973"/>
+      <w:bookmarkStart w:id="3" w:name="_Toc379900974"/>
       <w:r>
         <w:lastRenderedPageBreak/>
         <w:t>Décodage</w:t>
       </w:r>
+      <w:bookmarkEnd w:id="3"/>
+    </w:p>
+    <w:p/>
+    <w:p>
+      <w:r>
+        <w:t>Le but est ici d’obtenir graphique</w:t>
+      </w:r>
+      <w:r>
+        <w:t xml:space="preserve"> avec trois pics, représentatifs du nombre de tirages obtenus avec une valeur de corrélation donnée. De plus, ces pics sont révélateurs ou non d’une </w:t>
+      </w:r>
+      <w:proofErr w:type="spellStart"/>
+      <w:r>
+        <w:t>watermark</w:t>
+      </w:r>
+      <w:proofErr w:type="spellEnd"/>
+      <w:r>
+        <w:t> :</w:t>
+      </w:r>
+    </w:p>
+    <w:p/>
+    <w:p>
+      <w:pPr>
+        <w:jc w:val="center"/>
+      </w:pPr>
+      <w:r>
+        <w:rPr>
+          <w:noProof/>
+          <w:lang w:eastAsia="fr-FR"/>
+        </w:rPr>
+        <w:drawing>
+          <wp:inline distT="0" distB="0" distL="0" distR="0" wp14:anchorId="3B18CB5B" wp14:editId="77A8F51C">
+            <wp:extent cx="4696287" cy="2467992"/>
+            <wp:effectExtent l="0" t="0" r="0" b="8890"/>
+            <wp:docPr id="12" name="Image 12"/>
+            <wp:cNvGraphicFramePr>
+              <a:graphicFrameLocks xmlns:a="http://schemas.openxmlformats.org/drawingml/2006/main" noChangeAspect="1"/>
+            </wp:cNvGraphicFramePr>
+            <a:graphic xmlns:a="http://schemas.openxmlformats.org/drawingml/2006/main">
+              <a:graphicData uri="http://schemas.openxmlformats.org/drawingml/2006/picture">
+                <pic:pic xmlns:pic="http://schemas.openxmlformats.org/drawingml/2006/picture">
+                  <pic:nvPicPr>
+                    <pic:cNvPr id="1" name=""/>
+                    <pic:cNvPicPr/>
+                  </pic:nvPicPr>
+                  <pic:blipFill rotWithShape="1">
+                    <a:blip r:embed="rId12"/>
+                    <a:srcRect l="10633" t="12603" r="7828" b="11219"/>
+                    <a:stretch/>
+                  </pic:blipFill>
+                  <pic:spPr bwMode="auto">
+                    <a:xfrm>
+                      <a:off x="0" y="0"/>
+                      <a:ext cx="4697227" cy="2468486"/>
+                    </a:xfrm>
+                    <a:prstGeom prst="rect">
+                      <a:avLst/>
+                    </a:prstGeom>
+                    <a:ln>
+                      <a:noFill/>
+                    </a:ln>
+                    <a:extLst>
+                      <a:ext uri="{53640926-AAD7-44D8-BBD7-CCE9431645EC}">
+                        <a14:shadowObscured xmlns:a14="http://schemas.microsoft.com/office/drawing/2010/main"/>
+                      </a:ext>
+                    </a:extLst>
+                  </pic:spPr>
+                </pic:pic>
+              </a:graphicData>
+            </a:graphic>
+          </wp:inline>
+        </w:drawing>
+      </w:r>
+    </w:p>
+    <w:p/>
+    <w:p>
+      <w:r>
+        <w:t xml:space="preserve">A gauche on a l’histogramme avec un </w:t>
+      </w:r>
+      <w:proofErr w:type="spellStart"/>
+      <w:r>
+        <w:t>watermark</w:t>
+      </w:r>
+      <w:proofErr w:type="spellEnd"/>
+      <w:r>
+        <w:t xml:space="preserve"> à 0, au milieu sans </w:t>
+      </w:r>
+      <w:proofErr w:type="spellStart"/>
+      <w:r>
+        <w:t>watermark</w:t>
+      </w:r>
+      <w:proofErr w:type="spellEnd"/>
+      <w:r>
+        <w:t xml:space="preserve"> et à droite avec un </w:t>
+      </w:r>
+      <w:proofErr w:type="spellStart"/>
+      <w:r>
+        <w:t>watermark</w:t>
+      </w:r>
+      <w:proofErr w:type="spellEnd"/>
+      <w:r>
+        <w:t xml:space="preserve"> à 1</w:t>
+      </w:r>
+      <w:r>
+        <w:t xml:space="preserve">. DE plus, nous avions </w:t>
+      </w:r>
+      <w:r>
+        <w:t xml:space="preserve">pris </w:t>
+      </w:r>
+      <m:oMath>
+        <m:r>
+          <w:rPr>
+            <w:rFonts w:ascii="Cambria Math" w:hAnsi="Cambria Math"/>
+          </w:rPr>
+          <m:t>γ=1</m:t>
+        </m:r>
+        <m:r>
+          <w:rPr>
+            <w:rFonts w:ascii="Cambria Math" w:hAnsi="Cambria Math"/>
+          </w:rPr>
+          <m:t>0</m:t>
+        </m:r>
+      </m:oMath>
+      <w:r>
+        <w:t xml:space="preserve"> ce qui est constaté sur le seuil entre les deux premiers pics. (</w:t>
+      </w:r>
+      <w:proofErr w:type="gramStart"/>
+      <w:r>
+        <w:t>la</w:t>
+      </w:r>
+      <w:proofErr w:type="gramEnd"/>
+      <w:r>
+        <w:t xml:space="preserve"> courbe a été </w:t>
+      </w:r>
+      <w:r>
+        <w:t>décalée</w:t>
+      </w:r>
+      <w:r>
+        <w:t xml:space="preserve"> par </w:t>
+      </w:r>
+      <w:proofErr w:type="spellStart"/>
+      <w:r>
+        <w:t>matlab</w:t>
+      </w:r>
+      <w:proofErr w:type="spellEnd"/>
+      <w:r>
+        <w:t xml:space="preserve">, </w:t>
+      </w:r>
+      <w:r>
+        <w:t>c’est</w:t>
+      </w:r>
+      <w:bookmarkStart w:id="4" w:name="_GoBack"/>
       <w:bookmarkEnd w:id="4"/>
+      <w:r>
+        <w:t xml:space="preserve"> pourquoi elle n’est pas centrée en 0).</w:t>
+      </w:r>
     </w:p>
+    <w:p/>
+    <w:p>
+      <w:r>
+        <w:rPr>
+          <w:noProof/>
+          <w:lang w:eastAsia="fr-FR"/>
+        </w:rPr>
+        <w:drawing>
+          <wp:inline distT="0" distB="0" distL="0" distR="0" wp14:anchorId="3EF1A5C5" wp14:editId="475AD848">
+            <wp:extent cx="4974406" cy="1491449"/>
+            <wp:effectExtent l="0" t="0" r="0" b="0"/>
+            <wp:docPr id="13" name="Image 13"/>
+            <wp:cNvGraphicFramePr>
+              <a:graphicFrameLocks xmlns:a="http://schemas.openxmlformats.org/drawingml/2006/main" noChangeAspect="1"/>
+            </wp:cNvGraphicFramePr>
+            <a:graphic xmlns:a="http://schemas.openxmlformats.org/drawingml/2006/main">
+              <a:graphicData uri="http://schemas.openxmlformats.org/drawingml/2006/picture">
+                <pic:pic xmlns:pic="http://schemas.openxmlformats.org/drawingml/2006/picture">
+                  <pic:nvPicPr>
+                    <pic:cNvPr id="1" name=""/>
+                    <pic:cNvPicPr/>
+                  </pic:nvPicPr>
+                  <pic:blipFill rotWithShape="1">
+                    <a:blip r:embed="rId13"/>
+                    <a:srcRect l="54246" t="30136" b="45475"/>
+                    <a:stretch/>
+                  </pic:blipFill>
+                  <pic:spPr bwMode="auto">
+                    <a:xfrm>
+                      <a:off x="0" y="0"/>
+                      <a:ext cx="4995799" cy="1497863"/>
+                    </a:xfrm>
+                    <a:prstGeom prst="rect">
+                      <a:avLst/>
+                    </a:prstGeom>
+                    <a:ln>
+                      <a:noFill/>
+                    </a:ln>
+                    <a:extLst>
+                      <a:ext uri="{53640926-AAD7-44D8-BBD7-CCE9431645EC}">
+                        <a14:shadowObscured xmlns:a14="http://schemas.microsoft.com/office/drawing/2010/main"/>
+                      </a:ext>
+                    </a:extLst>
+                  </pic:spPr>
+                </pic:pic>
+              </a:graphicData>
+            </a:graphic>
+          </wp:inline>
+        </w:drawing>
+      </w:r>
+    </w:p>
+    <w:p/>
     <w:sectPr>
-      <w:headerReference w:type="default" r:id="rId11"/>
-      <w:footerReference w:type="default" r:id="rId12"/>
+      <w:headerReference w:type="default" r:id="rId14"/>
+      <w:footerReference w:type="default" r:id="rId15"/>
       <w:pgSz w:w="11906" w:h="16838"/>
       <w:pgMar w:top="1417" w:right="1417" w:bottom="1417" w:left="1417" w:header="708" w:footer="708" w:gutter="0"/>
       <w:pgNumType w:start="0"/>
@@ -1947,7 +2279,7 @@
           <w:rPr>
             <w:noProof/>
           </w:rPr>
-          <w:t>6</w:t>
+          <w:t>5</w:t>
         </w:r>
         <w:r>
           <w:fldChar w:fldCharType="end"/>
@@ -3488,10 +3820,10 @@
   </w:compat>
   <w:rsids>
     <w:rsidRoot w:val="004F45B1"/>
-    <w:rsid w:val="002F4575"/>
     <w:rsid w:val="004C7732"/>
     <w:rsid w:val="004F45B1"/>
     <w:rsid w:val="00766FEF"/>
+    <w:rsid w:val="00E73C86"/>
   </w:rsids>
   <m:mathPr>
     <m:mathFont m:val="Cambria Math"/>
@@ -4274,7 +4606,7 @@
 </file>
 
 <file path=customXml/itemProps2.xml><?xml version="1.0" encoding="utf-8"?>
-<ds:datastoreItem xmlns:ds="http://schemas.openxmlformats.org/officeDocument/2006/customXml" ds:itemID="{71422520-92E5-40C3-9B0D-B527C325E55E}">
+<ds:datastoreItem xmlns:ds="http://schemas.openxmlformats.org/officeDocument/2006/customXml" ds:itemID="{FF32AC0F-CFE7-47E5-85BE-ED1B844DAE22}">
   <ds:schemaRefs>
     <ds:schemaRef ds:uri="http://schemas.openxmlformats.org/officeDocument/2006/bibliography"/>
   </ds:schemaRefs>
